--- a/documentation/milestone1/01_summary.docx
+++ b/documentation/milestone1/01_summary.docx
@@ -1,8 +1,2354 @@
 
 <file path=word/document.xml><?xml version="1.0" encoding="utf-8"?>
-<w:document xmlns:wpc="http://schemas.microsoft.com/office/word/2010/wordprocessingCanvas" xmlns:cx="http://schemas.microsoft.com/office/drawing/2014/chartex" xmlns:cx1="http://schemas.microsoft.com/office/drawing/2015/9/8/chartex" xmlns:cx2="http://schemas.microsoft.com/office/drawing/2015/10/21/chartex" xmlns:cx3="http://schemas.microsoft.com/office/drawing/2016/5/9/chartex" xmlns:cx4="http://schemas.microsoft.com/office/drawing/2016/5/10/chartex" xmlns:cx5="http://schemas.microsoft.com/office/drawing/2016/5/11/chartex" xmlns:mc="http://schemas.openxmlformats.org/markup-compatibility/2006" xmlns:o="urn:schemas-microsoft-com:office:office" xmlns:r="http://schemas.openxmlformats.org/officeDocument/2006/relationships" xmlns:m="http://schemas.openxmlformats.org/officeDocument/2006/math" xmlns:v="urn:schemas-microsoft-com:vml" xmlns:wp14="http://schemas.microsoft.com/office/word/2010/wordprocessingDrawing" xmlns:wp="http://schemas.openxmlformats.org/drawingml/2006/wordprocessingDrawing" xmlns:w10="urn:schemas-microsoft-com:office:word" xmlns:w="http://schemas.openxmlformats.org/wordprocessingml/2006/main" xmlns:w14="http://schemas.microsoft.com/office/word/2010/wordml" xmlns:w15="http://schemas.microsoft.com/office/word/2012/wordml" xmlns:w16se="http://schemas.microsoft.com/office/word/2015/wordml/symex" xmlns:wpg="http://schemas.microsoft.com/office/word/2010/wordprocessingGroup" xmlns:wpi="http://schemas.microsoft.com/office/word/2010/wordprocessingInk" xmlns:wne="http://schemas.microsoft.com/office/word/2006/wordml" xmlns:wps="http://schemas.microsoft.com/office/word/2010/wordprocessingShape" mc:Ignorable="w14 w15 w16se wp14">
+<w:document xmlns:wpc="http://schemas.microsoft.com/office/word/2010/wordprocessingCanvas" xmlns:cx="http://schemas.microsoft.com/office/drawing/2014/chartex" xmlns:mc="http://schemas.openxmlformats.org/markup-compatibility/2006" xmlns:o="urn:schemas-microsoft-com:office:office" xmlns:r="http://schemas.openxmlformats.org/officeDocument/2006/relationships" xmlns:m="http://schemas.openxmlformats.org/officeDocument/2006/math" xmlns:v="urn:schemas-microsoft-com:vml" xmlns:wp14="http://schemas.microsoft.com/office/word/2010/wordprocessingDrawing" xmlns:wp="http://schemas.openxmlformats.org/drawingml/2006/wordprocessingDrawing" xmlns:w10="urn:schemas-microsoft-com:office:word" xmlns:w="http://schemas.openxmlformats.org/wordprocessingml/2006/main" xmlns:w14="http://schemas.microsoft.com/office/word/2010/wordml" xmlns:w15="http://schemas.microsoft.com/office/word/2012/wordml" xmlns:w16se="http://schemas.microsoft.com/office/word/2015/wordml/symex" xmlns:wpg="http://schemas.microsoft.com/office/word/2010/wordprocessingGroup" xmlns:wpi="http://schemas.microsoft.com/office/word/2010/wordprocessingInk" xmlns:wne="http://schemas.microsoft.com/office/word/2006/wordml" xmlns:wps="http://schemas.microsoft.com/office/word/2010/wordprocessingShape" mc:Ignorable="w14 w15 w16se wp14">
   <w:body>
     <w:p>
+      <w:pPr>
+        <w:jc w:val="center"/>
+        <w:rPr>
+          <w:b/>
+          <w:sz w:val="40"/>
+          <w:szCs w:val="40"/>
+        </w:rPr>
+      </w:pPr>
+      <w:r>
+        <w:rPr>
+          <w:b/>
+          <w:sz w:val="40"/>
+          <w:szCs w:val="40"/>
+        </w:rPr>
+        <w:t>Fuldaflats</w:t>
+      </w:r>
+    </w:p>
+    <w:p>
+      <w:pPr>
+        <w:jc w:val="center"/>
+        <w:rPr>
+          <w:b/>
+          <w:sz w:val="40"/>
+          <w:szCs w:val="40"/>
+        </w:rPr>
+      </w:pPr>
+    </w:p>
+    <w:p>
+      <w:pPr>
+        <w:pStyle w:val="Listenabsatz"/>
+        <w:numPr>
+          <w:ilvl w:val="0"/>
+          <w:numId w:val="1"/>
+        </w:numPr>
+        <w:spacing w:after="0"/>
+        <w:rPr>
+          <w:b/>
+        </w:rPr>
+      </w:pPr>
+      <w:r>
+        <w:rPr>
+          <w:b/>
+        </w:rPr>
+        <w:t>Executive Summary</w:t>
+      </w:r>
+    </w:p>
+    <w:p>
+      <w:pPr>
+        <w:pStyle w:val="Listenabsatz"/>
+        <w:spacing w:after="0"/>
+        <w:rPr>
+          <w:b/>
+        </w:rPr>
+      </w:pPr>
+    </w:p>
+    <w:p>
+      <w:pPr>
+        <w:pStyle w:val="Listenabsatz"/>
+        <w:spacing w:after="0"/>
+      </w:pPr>
+      <w:r>
+        <w:t xml:space="preserve">The </w:t>
+      </w:r>
+      <w:proofErr w:type="spellStart"/>
+      <w:r>
+        <w:t>situation</w:t>
+      </w:r>
+      <w:proofErr w:type="spellEnd"/>
+      <w:r>
+        <w:t xml:space="preserve"> on </w:t>
+      </w:r>
+      <w:proofErr w:type="spellStart"/>
+      <w:r>
+        <w:t>the</w:t>
+      </w:r>
+      <w:proofErr w:type="spellEnd"/>
+      <w:r>
+        <w:t xml:space="preserve"> </w:t>
+      </w:r>
+      <w:proofErr w:type="spellStart"/>
+      <w:r>
+        <w:t>housing</w:t>
+      </w:r>
+      <w:proofErr w:type="spellEnd"/>
+      <w:r>
+        <w:t xml:space="preserve"> </w:t>
+      </w:r>
+      <w:proofErr w:type="spellStart"/>
+      <w:r>
+        <w:t>market</w:t>
+      </w:r>
+      <w:proofErr w:type="spellEnd"/>
+      <w:r>
+        <w:t xml:space="preserve"> </w:t>
+      </w:r>
+      <w:proofErr w:type="spellStart"/>
+      <w:r>
+        <w:t>has</w:t>
+      </w:r>
+      <w:proofErr w:type="spellEnd"/>
+      <w:r>
+        <w:t xml:space="preserve"> </w:t>
+      </w:r>
+      <w:proofErr w:type="spellStart"/>
+      <w:r>
+        <w:t>drastically</w:t>
+      </w:r>
+      <w:proofErr w:type="spellEnd"/>
+      <w:r>
+        <w:t xml:space="preserve"> </w:t>
+      </w:r>
+      <w:proofErr w:type="spellStart"/>
+      <w:r>
+        <w:t>changed</w:t>
+      </w:r>
+      <w:proofErr w:type="spellEnd"/>
+      <w:r>
+        <w:t xml:space="preserve"> in </w:t>
+      </w:r>
+      <w:proofErr w:type="spellStart"/>
+      <w:r>
+        <w:t>the</w:t>
+      </w:r>
+      <w:proofErr w:type="spellEnd"/>
+      <w:r>
+        <w:t xml:space="preserve"> last </w:t>
+      </w:r>
+      <w:proofErr w:type="spellStart"/>
+      <w:r>
+        <w:t>years</w:t>
+      </w:r>
+      <w:proofErr w:type="spellEnd"/>
+      <w:r>
+        <w:t xml:space="preserve">. </w:t>
+      </w:r>
+      <w:proofErr w:type="spellStart"/>
+      <w:r>
+        <w:t>Especially</w:t>
+      </w:r>
+      <w:proofErr w:type="spellEnd"/>
+      <w:r>
+        <w:t xml:space="preserve"> in </w:t>
+      </w:r>
+      <w:proofErr w:type="spellStart"/>
+      <w:r>
+        <w:t>cities</w:t>
+      </w:r>
+      <w:proofErr w:type="spellEnd"/>
+      <w:r>
+        <w:t xml:space="preserve"> like Fulda </w:t>
+      </w:r>
+      <w:proofErr w:type="spellStart"/>
+      <w:r>
+        <w:t>with</w:t>
+      </w:r>
+      <w:proofErr w:type="spellEnd"/>
+      <w:r>
+        <w:t xml:space="preserve"> </w:t>
+      </w:r>
+      <w:proofErr w:type="spellStart"/>
+      <w:r>
+        <w:t>ever-expanding</w:t>
+      </w:r>
+      <w:proofErr w:type="spellEnd"/>
+      <w:r>
+        <w:t xml:space="preserve"> </w:t>
+      </w:r>
+      <w:proofErr w:type="spellStart"/>
+      <w:r>
+        <w:t>universities</w:t>
+      </w:r>
+      <w:proofErr w:type="spellEnd"/>
+      <w:r>
+        <w:t xml:space="preserve">, </w:t>
+      </w:r>
+      <w:proofErr w:type="spellStart"/>
+      <w:r>
+        <w:t>the</w:t>
+      </w:r>
+      <w:proofErr w:type="spellEnd"/>
+      <w:r>
+        <w:t xml:space="preserve"> </w:t>
+      </w:r>
+      <w:proofErr w:type="spellStart"/>
+      <w:r>
+        <w:t>housing</w:t>
+      </w:r>
+      <w:proofErr w:type="spellEnd"/>
+      <w:r>
+        <w:t xml:space="preserve"> </w:t>
+      </w:r>
+      <w:proofErr w:type="spellStart"/>
+      <w:r>
+        <w:t>space</w:t>
+      </w:r>
+      <w:proofErr w:type="spellEnd"/>
+      <w:r>
+        <w:t xml:space="preserve"> </w:t>
+      </w:r>
+      <w:proofErr w:type="spellStart"/>
+      <w:r>
+        <w:t>for</w:t>
+      </w:r>
+      <w:proofErr w:type="spellEnd"/>
+      <w:r>
+        <w:t xml:space="preserve"> </w:t>
+      </w:r>
+      <w:proofErr w:type="spellStart"/>
+      <w:r>
+        <w:t>young</w:t>
+      </w:r>
+      <w:proofErr w:type="spellEnd"/>
+      <w:r>
+        <w:t xml:space="preserve"> </w:t>
+      </w:r>
+      <w:proofErr w:type="spellStart"/>
+      <w:r>
+        <w:t>people</w:t>
+      </w:r>
+      <w:proofErr w:type="spellEnd"/>
+      <w:r>
+        <w:t xml:space="preserve"> </w:t>
+      </w:r>
+      <w:proofErr w:type="spellStart"/>
+      <w:r>
+        <w:t>is</w:t>
+      </w:r>
+      <w:proofErr w:type="spellEnd"/>
+      <w:r>
+        <w:t xml:space="preserve"> </w:t>
+      </w:r>
+      <w:proofErr w:type="spellStart"/>
+      <w:r>
+        <w:t>running</w:t>
+      </w:r>
+      <w:proofErr w:type="spellEnd"/>
+      <w:r>
+        <w:t xml:space="preserve"> </w:t>
+      </w:r>
+      <w:proofErr w:type="spellStart"/>
+      <w:r>
+        <w:t>short</w:t>
+      </w:r>
+      <w:proofErr w:type="spellEnd"/>
+      <w:r>
+        <w:t xml:space="preserve">. Fuldaflats.de </w:t>
+      </w:r>
+      <w:proofErr w:type="spellStart"/>
+      <w:r>
+        <w:t>is</w:t>
+      </w:r>
+      <w:proofErr w:type="spellEnd"/>
+      <w:r>
+        <w:t xml:space="preserve"> a </w:t>
+      </w:r>
+      <w:proofErr w:type="spellStart"/>
+      <w:r>
+        <w:t>company</w:t>
+      </w:r>
+      <w:proofErr w:type="spellEnd"/>
+      <w:r>
+        <w:t xml:space="preserve"> </w:t>
+      </w:r>
+      <w:proofErr w:type="spellStart"/>
+      <w:r>
+        <w:t>based</w:t>
+      </w:r>
+      <w:proofErr w:type="spellEnd"/>
+      <w:r>
+        <w:t xml:space="preserve"> in Fulda </w:t>
+      </w:r>
+      <w:proofErr w:type="spellStart"/>
+      <w:r>
+        <w:t>and</w:t>
+      </w:r>
+      <w:proofErr w:type="spellEnd"/>
+      <w:r>
+        <w:t xml:space="preserve"> </w:t>
+      </w:r>
+      <w:proofErr w:type="spellStart"/>
+      <w:r>
+        <w:t>aims</w:t>
+      </w:r>
+      <w:proofErr w:type="spellEnd"/>
+      <w:r>
+        <w:t xml:space="preserve"> </w:t>
+      </w:r>
+      <w:proofErr w:type="spellStart"/>
+      <w:r>
+        <w:t>to</w:t>
+      </w:r>
+      <w:proofErr w:type="spellEnd"/>
+      <w:r>
+        <w:t xml:space="preserve"> </w:t>
+      </w:r>
+      <w:proofErr w:type="spellStart"/>
+      <w:r>
+        <w:t>provide</w:t>
+      </w:r>
+      <w:proofErr w:type="spellEnd"/>
+      <w:r>
+        <w:t xml:space="preserve"> a web</w:t>
+      </w:r>
+      <w:r>
+        <w:t xml:space="preserve"> </w:t>
+      </w:r>
+      <w:proofErr w:type="spellStart"/>
+      <w:r>
+        <w:t>portal</w:t>
+      </w:r>
+      <w:proofErr w:type="spellEnd"/>
+      <w:r>
+        <w:t xml:space="preserve"> </w:t>
+      </w:r>
+      <w:proofErr w:type="spellStart"/>
+      <w:r>
+        <w:t>for</w:t>
+      </w:r>
+      <w:proofErr w:type="spellEnd"/>
+      <w:r>
+        <w:t xml:space="preserve"> </w:t>
+      </w:r>
+      <w:proofErr w:type="spellStart"/>
+      <w:r>
+        <w:t>students</w:t>
+      </w:r>
+      <w:proofErr w:type="spellEnd"/>
+      <w:r>
+        <w:t xml:space="preserve"> </w:t>
+      </w:r>
+      <w:proofErr w:type="spellStart"/>
+      <w:r>
+        <w:t>and</w:t>
+      </w:r>
+      <w:proofErr w:type="spellEnd"/>
+      <w:r>
+        <w:t xml:space="preserve"> </w:t>
+      </w:r>
+      <w:proofErr w:type="spellStart"/>
+      <w:r>
+        <w:t>young</w:t>
+      </w:r>
+      <w:proofErr w:type="spellEnd"/>
+      <w:r>
+        <w:t xml:space="preserve"> </w:t>
+      </w:r>
+      <w:proofErr w:type="spellStart"/>
+      <w:r>
+        <w:t>people</w:t>
+      </w:r>
+      <w:proofErr w:type="spellEnd"/>
+      <w:r>
+        <w:t xml:space="preserve"> </w:t>
+      </w:r>
+      <w:proofErr w:type="spellStart"/>
+      <w:r>
+        <w:t>who</w:t>
+      </w:r>
+      <w:proofErr w:type="spellEnd"/>
+      <w:r>
+        <w:t xml:space="preserve"> </w:t>
+      </w:r>
+      <w:proofErr w:type="spellStart"/>
+      <w:r>
+        <w:t>are</w:t>
+      </w:r>
+      <w:proofErr w:type="spellEnd"/>
+      <w:r>
+        <w:t xml:space="preserve"> </w:t>
+      </w:r>
+      <w:proofErr w:type="spellStart"/>
+      <w:r>
+        <w:t>searching</w:t>
+      </w:r>
+      <w:proofErr w:type="spellEnd"/>
+      <w:r>
+        <w:t xml:space="preserve"> </w:t>
+      </w:r>
+      <w:proofErr w:type="spellStart"/>
+      <w:r>
+        <w:t>for</w:t>
+      </w:r>
+      <w:proofErr w:type="spellEnd"/>
+      <w:r>
+        <w:t xml:space="preserve"> a </w:t>
+      </w:r>
+      <w:proofErr w:type="spellStart"/>
+      <w:r>
+        <w:t>nice</w:t>
+      </w:r>
+      <w:proofErr w:type="spellEnd"/>
+      <w:r>
+        <w:t xml:space="preserve"> </w:t>
+      </w:r>
+      <w:proofErr w:type="spellStart"/>
+      <w:r>
+        <w:t>and</w:t>
+      </w:r>
+      <w:proofErr w:type="spellEnd"/>
+      <w:r>
+        <w:t xml:space="preserve"> </w:t>
+      </w:r>
+      <w:proofErr w:type="spellStart"/>
+      <w:r>
+        <w:t>affordable</w:t>
+      </w:r>
+      <w:proofErr w:type="spellEnd"/>
+      <w:r>
+        <w:t xml:space="preserve"> </w:t>
+      </w:r>
+      <w:proofErr w:type="spellStart"/>
+      <w:r>
+        <w:t>place</w:t>
+      </w:r>
+      <w:proofErr w:type="spellEnd"/>
+      <w:r>
+        <w:t xml:space="preserve"> </w:t>
+      </w:r>
+      <w:proofErr w:type="spellStart"/>
+      <w:r>
+        <w:t>to</w:t>
+      </w:r>
+      <w:proofErr w:type="spellEnd"/>
+      <w:r>
+        <w:t xml:space="preserve"> live.</w:t>
+      </w:r>
+    </w:p>
+    <w:p>
+      <w:pPr>
+        <w:pStyle w:val="Listenabsatz"/>
+        <w:spacing w:after="0"/>
+      </w:pPr>
+    </w:p>
+    <w:p>
+      <w:pPr>
+        <w:pStyle w:val="Listenabsatz"/>
+        <w:spacing w:after="0"/>
+      </w:pPr>
+      <w:r>
+        <w:t xml:space="preserve">On </w:t>
+      </w:r>
+      <w:proofErr w:type="spellStart"/>
+      <w:r>
+        <w:t>our</w:t>
+      </w:r>
+      <w:proofErr w:type="spellEnd"/>
+      <w:r>
+        <w:t xml:space="preserve"> </w:t>
+      </w:r>
+      <w:proofErr w:type="spellStart"/>
+      <w:r>
+        <w:t>website</w:t>
+      </w:r>
+      <w:proofErr w:type="spellEnd"/>
+      <w:r>
+        <w:t xml:space="preserve"> </w:t>
+      </w:r>
+      <w:proofErr w:type="spellStart"/>
+      <w:r>
+        <w:t>we</w:t>
+      </w:r>
+      <w:proofErr w:type="spellEnd"/>
+      <w:r>
+        <w:t xml:space="preserve"> will bring </w:t>
+      </w:r>
+      <w:proofErr w:type="spellStart"/>
+      <w:r>
+        <w:t>together</w:t>
+      </w:r>
+      <w:proofErr w:type="spellEnd"/>
+      <w:r>
+        <w:t xml:space="preserve"> </w:t>
+      </w:r>
+      <w:proofErr w:type="spellStart"/>
+      <w:r>
+        <w:t>people</w:t>
+      </w:r>
+      <w:proofErr w:type="spellEnd"/>
+      <w:r>
+        <w:t xml:space="preserve"> </w:t>
+      </w:r>
+      <w:proofErr w:type="spellStart"/>
+      <w:r>
+        <w:t>who</w:t>
+      </w:r>
+      <w:proofErr w:type="spellEnd"/>
+      <w:r>
+        <w:t xml:space="preserve"> </w:t>
+      </w:r>
+      <w:proofErr w:type="spellStart"/>
+      <w:r>
+        <w:t>want</w:t>
+      </w:r>
+      <w:proofErr w:type="spellEnd"/>
+      <w:r>
+        <w:t xml:space="preserve"> </w:t>
+      </w:r>
+      <w:proofErr w:type="spellStart"/>
+      <w:r>
+        <w:t>to</w:t>
+      </w:r>
+      <w:proofErr w:type="spellEnd"/>
+      <w:r>
+        <w:t xml:space="preserve"> </w:t>
+      </w:r>
+      <w:proofErr w:type="spellStart"/>
+      <w:r>
+        <w:t>rent</w:t>
+      </w:r>
+      <w:proofErr w:type="spellEnd"/>
+      <w:r>
+        <w:t xml:space="preserve"> </w:t>
+      </w:r>
+      <w:proofErr w:type="spellStart"/>
+      <w:r>
+        <w:t>something</w:t>
+      </w:r>
+      <w:proofErr w:type="spellEnd"/>
+      <w:r>
+        <w:t xml:space="preserve"> out </w:t>
+      </w:r>
+      <w:proofErr w:type="spellStart"/>
+      <w:r>
+        <w:t>and</w:t>
+      </w:r>
+      <w:proofErr w:type="spellEnd"/>
+      <w:r>
+        <w:t xml:space="preserve"> </w:t>
+      </w:r>
+      <w:proofErr w:type="spellStart"/>
+      <w:r>
+        <w:t>people</w:t>
+      </w:r>
+      <w:proofErr w:type="spellEnd"/>
+      <w:r>
+        <w:t xml:space="preserve"> </w:t>
+      </w:r>
+      <w:proofErr w:type="spellStart"/>
+      <w:r>
+        <w:t>who</w:t>
+      </w:r>
+      <w:proofErr w:type="spellEnd"/>
+      <w:r>
+        <w:t xml:space="preserve"> </w:t>
+      </w:r>
+      <w:proofErr w:type="spellStart"/>
+      <w:r>
+        <w:t>want</w:t>
+      </w:r>
+      <w:proofErr w:type="spellEnd"/>
+      <w:r>
+        <w:t xml:space="preserve"> </w:t>
+      </w:r>
+      <w:proofErr w:type="spellStart"/>
+      <w:r>
+        <w:t>to</w:t>
+      </w:r>
+      <w:proofErr w:type="spellEnd"/>
+      <w:r>
+        <w:t xml:space="preserve"> </w:t>
+      </w:r>
+      <w:proofErr w:type="spellStart"/>
+      <w:r>
+        <w:t>rent</w:t>
+      </w:r>
+      <w:proofErr w:type="spellEnd"/>
+      <w:r>
+        <w:t xml:space="preserve">. </w:t>
+      </w:r>
+      <w:proofErr w:type="spellStart"/>
+      <w:r>
+        <w:t>By</w:t>
+      </w:r>
+      <w:proofErr w:type="spellEnd"/>
+      <w:r>
+        <w:t xml:space="preserve"> </w:t>
+      </w:r>
+      <w:proofErr w:type="spellStart"/>
+      <w:r>
+        <w:t>enabling</w:t>
+      </w:r>
+      <w:proofErr w:type="spellEnd"/>
+      <w:r>
+        <w:t xml:space="preserve"> </w:t>
+      </w:r>
+      <w:proofErr w:type="spellStart"/>
+      <w:r>
+        <w:t>the</w:t>
+      </w:r>
+      <w:proofErr w:type="spellEnd"/>
+      <w:r>
+        <w:t xml:space="preserve"> </w:t>
+      </w:r>
+      <w:proofErr w:type="spellStart"/>
+      <w:r>
+        <w:t>former</w:t>
+      </w:r>
+      <w:proofErr w:type="spellEnd"/>
+      <w:r>
+        <w:t xml:space="preserve"> </w:t>
+      </w:r>
+      <w:proofErr w:type="spellStart"/>
+      <w:r>
+        <w:t>to</w:t>
+      </w:r>
+      <w:proofErr w:type="spellEnd"/>
+      <w:r>
+        <w:t xml:space="preserve"> </w:t>
+      </w:r>
+      <w:proofErr w:type="spellStart"/>
+      <w:r>
+        <w:t>place</w:t>
+      </w:r>
+      <w:proofErr w:type="spellEnd"/>
+      <w:r>
+        <w:t xml:space="preserve"> </w:t>
+      </w:r>
+      <w:proofErr w:type="spellStart"/>
+      <w:r>
+        <w:t>their</w:t>
+      </w:r>
+      <w:proofErr w:type="spellEnd"/>
+      <w:r>
+        <w:t xml:space="preserve"> </w:t>
+      </w:r>
+      <w:proofErr w:type="spellStart"/>
+      <w:r>
+        <w:t>offers</w:t>
+      </w:r>
+      <w:proofErr w:type="spellEnd"/>
+      <w:r>
+        <w:t xml:space="preserve"> </w:t>
+      </w:r>
+      <w:proofErr w:type="spellStart"/>
+      <w:r>
+        <w:t>with</w:t>
+      </w:r>
+      <w:proofErr w:type="spellEnd"/>
+      <w:r>
+        <w:t xml:space="preserve"> a </w:t>
+      </w:r>
+      <w:proofErr w:type="spellStart"/>
+      <w:r>
+        <w:t>wide</w:t>
+      </w:r>
+      <w:proofErr w:type="spellEnd"/>
+      <w:r>
+        <w:t xml:space="preserve"> </w:t>
+      </w:r>
+      <w:proofErr w:type="spellStart"/>
+      <w:r>
+        <w:t>variety</w:t>
+      </w:r>
+      <w:proofErr w:type="spellEnd"/>
+      <w:r>
+        <w:t xml:space="preserve"> </w:t>
+      </w:r>
+      <w:proofErr w:type="spellStart"/>
+      <w:r>
+        <w:t>of</w:t>
+      </w:r>
+      <w:proofErr w:type="spellEnd"/>
+      <w:r>
+        <w:t xml:space="preserve"> </w:t>
+      </w:r>
+      <w:proofErr w:type="spellStart"/>
+      <w:r>
+        <w:t>options</w:t>
+      </w:r>
+      <w:proofErr w:type="spellEnd"/>
+      <w:r>
+        <w:t xml:space="preserve"> </w:t>
+      </w:r>
+      <w:proofErr w:type="spellStart"/>
+      <w:r>
+        <w:t>to</w:t>
+      </w:r>
+      <w:proofErr w:type="spellEnd"/>
+      <w:r>
+        <w:t xml:space="preserve"> </w:t>
+      </w:r>
+      <w:proofErr w:type="spellStart"/>
+      <w:r>
+        <w:t>describe</w:t>
+      </w:r>
+      <w:proofErr w:type="spellEnd"/>
+      <w:r>
+        <w:t xml:space="preserve"> </w:t>
+      </w:r>
+      <w:proofErr w:type="spellStart"/>
+      <w:r>
+        <w:t>their</w:t>
+      </w:r>
+      <w:proofErr w:type="spellEnd"/>
+      <w:r>
+        <w:t xml:space="preserve"> </w:t>
+      </w:r>
+      <w:proofErr w:type="spellStart"/>
+      <w:r>
+        <w:t>accomodation</w:t>
+      </w:r>
+      <w:proofErr w:type="spellEnd"/>
+      <w:r>
+        <w:t xml:space="preserve">, </w:t>
+      </w:r>
+      <w:proofErr w:type="spellStart"/>
+      <w:r>
+        <w:t>the</w:t>
+      </w:r>
+      <w:proofErr w:type="spellEnd"/>
+      <w:r>
+        <w:t xml:space="preserve"> </w:t>
+      </w:r>
+      <w:proofErr w:type="spellStart"/>
+      <w:r>
+        <w:t>later</w:t>
+      </w:r>
+      <w:proofErr w:type="spellEnd"/>
+      <w:r>
+        <w:t xml:space="preserve"> will </w:t>
+      </w:r>
+      <w:proofErr w:type="spellStart"/>
+      <w:r>
+        <w:t>be</w:t>
+      </w:r>
+      <w:proofErr w:type="spellEnd"/>
+      <w:r>
+        <w:t xml:space="preserve"> </w:t>
+      </w:r>
+      <w:proofErr w:type="spellStart"/>
+      <w:r>
+        <w:t>able</w:t>
+      </w:r>
+      <w:proofErr w:type="spellEnd"/>
+      <w:r>
+        <w:t xml:space="preserve"> </w:t>
+      </w:r>
+      <w:proofErr w:type="spellStart"/>
+      <w:r>
+        <w:t>to</w:t>
+      </w:r>
+      <w:proofErr w:type="spellEnd"/>
+      <w:r>
+        <w:t xml:space="preserve"> </w:t>
+      </w:r>
+      <w:proofErr w:type="spellStart"/>
+      <w:r>
+        <w:t>use</w:t>
+      </w:r>
+      <w:proofErr w:type="spellEnd"/>
+      <w:r>
+        <w:t xml:space="preserve"> </w:t>
+      </w:r>
+      <w:proofErr w:type="spellStart"/>
+      <w:r>
+        <w:t>the</w:t>
+      </w:r>
+      <w:proofErr w:type="spellEnd"/>
+      <w:r>
+        <w:t xml:space="preserve"> </w:t>
+      </w:r>
+      <w:proofErr w:type="spellStart"/>
+      <w:r>
+        <w:t>search</w:t>
+      </w:r>
+      <w:proofErr w:type="spellEnd"/>
+      <w:r>
+        <w:t xml:space="preserve"> </w:t>
+      </w:r>
+      <w:proofErr w:type="spellStart"/>
+      <w:r>
+        <w:t>features</w:t>
+      </w:r>
+      <w:proofErr w:type="spellEnd"/>
+      <w:r>
+        <w:t xml:space="preserve"> </w:t>
+      </w:r>
+      <w:proofErr w:type="spellStart"/>
+      <w:r>
+        <w:t>provided</w:t>
+      </w:r>
+      <w:proofErr w:type="spellEnd"/>
+      <w:r>
+        <w:t xml:space="preserve"> </w:t>
+      </w:r>
+      <w:proofErr w:type="spellStart"/>
+      <w:r>
+        <w:t>by</w:t>
+      </w:r>
+      <w:proofErr w:type="spellEnd"/>
+      <w:r>
+        <w:t xml:space="preserve"> </w:t>
+      </w:r>
+      <w:proofErr w:type="spellStart"/>
+      <w:r>
+        <w:t>our</w:t>
+      </w:r>
+      <w:proofErr w:type="spellEnd"/>
+      <w:r>
+        <w:t xml:space="preserve"> </w:t>
+      </w:r>
+      <w:proofErr w:type="spellStart"/>
+      <w:r>
+        <w:t>website</w:t>
+      </w:r>
+      <w:proofErr w:type="spellEnd"/>
+      <w:r>
+        <w:t xml:space="preserve"> </w:t>
+      </w:r>
+      <w:proofErr w:type="spellStart"/>
+      <w:r>
+        <w:t>to</w:t>
+      </w:r>
+      <w:proofErr w:type="spellEnd"/>
+      <w:r>
+        <w:t xml:space="preserve"> find </w:t>
+      </w:r>
+      <w:proofErr w:type="spellStart"/>
+      <w:r>
+        <w:t>exactly</w:t>
+      </w:r>
+      <w:proofErr w:type="spellEnd"/>
+      <w:r>
+        <w:t xml:space="preserve"> </w:t>
+      </w:r>
+      <w:proofErr w:type="spellStart"/>
+      <w:r>
+        <w:t>what</w:t>
+      </w:r>
+      <w:proofErr w:type="spellEnd"/>
+      <w:r>
+        <w:t xml:space="preserve"> </w:t>
+      </w:r>
+      <w:proofErr w:type="spellStart"/>
+      <w:r>
+        <w:t>they</w:t>
+      </w:r>
+      <w:proofErr w:type="spellEnd"/>
+      <w:r>
+        <w:t xml:space="preserve"> </w:t>
+      </w:r>
+      <w:proofErr w:type="spellStart"/>
+      <w:r>
+        <w:t>are</w:t>
+      </w:r>
+      <w:proofErr w:type="spellEnd"/>
+      <w:r>
+        <w:t xml:space="preserve"> </w:t>
+      </w:r>
+      <w:proofErr w:type="spellStart"/>
+      <w:r>
+        <w:t>looking</w:t>
+      </w:r>
+      <w:proofErr w:type="spellEnd"/>
+      <w:r>
+        <w:t xml:space="preserve"> </w:t>
+      </w:r>
+      <w:proofErr w:type="spellStart"/>
+      <w:r>
+        <w:t>for</w:t>
+      </w:r>
+      <w:proofErr w:type="spellEnd"/>
+      <w:r>
+        <w:t>.</w:t>
+      </w:r>
+    </w:p>
+    <w:p>
+      <w:pPr>
+        <w:pStyle w:val="Listenabsatz"/>
+        <w:spacing w:after="0"/>
+      </w:pPr>
+    </w:p>
+    <w:p>
+      <w:pPr>
+        <w:pStyle w:val="Listenabsatz"/>
+        <w:spacing w:after="0"/>
+      </w:pPr>
+      <w:r>
+        <w:t xml:space="preserve">The </w:t>
+      </w:r>
+      <w:proofErr w:type="spellStart"/>
+      <w:r>
+        <w:t>site</w:t>
+      </w:r>
+      <w:proofErr w:type="spellEnd"/>
+      <w:r>
+        <w:t xml:space="preserve"> will </w:t>
+      </w:r>
+      <w:proofErr w:type="spellStart"/>
+      <w:r>
+        <w:t>offer</w:t>
+      </w:r>
+      <w:proofErr w:type="spellEnd"/>
+      <w:r>
+        <w:t xml:space="preserve"> </w:t>
+      </w:r>
+      <w:proofErr w:type="spellStart"/>
+      <w:r>
+        <w:t>the</w:t>
+      </w:r>
+      <w:proofErr w:type="spellEnd"/>
+      <w:r>
+        <w:t xml:space="preserve"> </w:t>
+      </w:r>
+      <w:proofErr w:type="spellStart"/>
+      <w:r>
+        <w:t>following</w:t>
+      </w:r>
+      <w:proofErr w:type="spellEnd"/>
+      <w:r>
+        <w:t xml:space="preserve"> </w:t>
+      </w:r>
+      <w:proofErr w:type="spellStart"/>
+      <w:r>
+        <w:t>options</w:t>
+      </w:r>
+      <w:proofErr w:type="spellEnd"/>
+      <w:r>
+        <w:t>:</w:t>
+      </w:r>
+    </w:p>
+    <w:p>
+      <w:pPr>
+        <w:pStyle w:val="Listenabsatz"/>
+        <w:spacing w:after="0"/>
+      </w:pPr>
+    </w:p>
+    <w:p>
+      <w:pPr>
+        <w:pStyle w:val="Listenabsatz"/>
+        <w:numPr>
+          <w:ilvl w:val="0"/>
+          <w:numId w:val="2"/>
+        </w:numPr>
+        <w:spacing w:after="0"/>
+      </w:pPr>
+      <w:proofErr w:type="spellStart"/>
+      <w:r>
+        <w:t>Roomtype</w:t>
+      </w:r>
+      <w:r>
+        <w:t>s</w:t>
+      </w:r>
+      <w:proofErr w:type="spellEnd"/>
+      <w:r>
+        <w:t xml:space="preserve">: </w:t>
+      </w:r>
+      <w:proofErr w:type="spellStart"/>
+      <w:r>
+        <w:t>One</w:t>
+      </w:r>
+      <w:proofErr w:type="spellEnd"/>
+      <w:r>
+        <w:t xml:space="preserve">/Multi </w:t>
+      </w:r>
+      <w:proofErr w:type="spellStart"/>
+      <w:r>
+        <w:t>room</w:t>
+      </w:r>
+      <w:proofErr w:type="spellEnd"/>
+      <w:r>
+        <w:t xml:space="preserve"> </w:t>
+      </w:r>
+      <w:proofErr w:type="spellStart"/>
+      <w:r>
+        <w:t>appartments</w:t>
+      </w:r>
+      <w:proofErr w:type="spellEnd"/>
+      <w:r>
+        <w:t xml:space="preserve">, </w:t>
+      </w:r>
+      <w:proofErr w:type="spellStart"/>
+      <w:r>
+        <w:t>Shared</w:t>
+      </w:r>
+      <w:proofErr w:type="spellEnd"/>
+      <w:r>
+        <w:t xml:space="preserve"> </w:t>
+      </w:r>
+      <w:proofErr w:type="spellStart"/>
+      <w:r>
+        <w:t>rooms</w:t>
+      </w:r>
+      <w:proofErr w:type="spellEnd"/>
+      <w:r>
+        <w:t xml:space="preserve">, </w:t>
+      </w:r>
+      <w:proofErr w:type="spellStart"/>
+      <w:r>
+        <w:t>Dorm</w:t>
+      </w:r>
+      <w:proofErr w:type="spellEnd"/>
+      <w:r>
+        <w:t xml:space="preserve"> </w:t>
+      </w:r>
+      <w:proofErr w:type="spellStart"/>
+      <w:r>
+        <w:t>rooms</w:t>
+      </w:r>
+      <w:proofErr w:type="spellEnd"/>
+      <w:r>
+        <w:t>, etc.</w:t>
+      </w:r>
+    </w:p>
+    <w:p>
+      <w:pPr>
+        <w:pStyle w:val="Listenabsatz"/>
+        <w:numPr>
+          <w:ilvl w:val="0"/>
+          <w:numId w:val="2"/>
+        </w:numPr>
+        <w:spacing w:after="0"/>
+      </w:pPr>
+      <w:proofErr w:type="spellStart"/>
+      <w:r>
+        <w:t>Rentaltype</w:t>
+      </w:r>
+      <w:r>
+        <w:t>s</w:t>
+      </w:r>
+      <w:proofErr w:type="spellEnd"/>
+      <w:r>
+        <w:t xml:space="preserve">: </w:t>
+      </w:r>
+      <w:proofErr w:type="spellStart"/>
+      <w:r>
+        <w:t>Between</w:t>
+      </w:r>
+      <w:proofErr w:type="spellEnd"/>
+      <w:r>
+        <w:t xml:space="preserve"> </w:t>
+      </w:r>
+      <w:proofErr w:type="spellStart"/>
+      <w:r>
+        <w:t>rental</w:t>
+      </w:r>
+      <w:proofErr w:type="spellEnd"/>
+      <w:r>
+        <w:t xml:space="preserve">, </w:t>
+      </w:r>
+      <w:proofErr w:type="spellStart"/>
+      <w:r>
+        <w:t>Sublet</w:t>
+      </w:r>
+      <w:proofErr w:type="spellEnd"/>
+      <w:r>
+        <w:t xml:space="preserve">, Couchsurfing </w:t>
+      </w:r>
+      <w:proofErr w:type="spellStart"/>
+      <w:r>
+        <w:t>while</w:t>
+      </w:r>
+      <w:proofErr w:type="spellEnd"/>
+      <w:r>
+        <w:t xml:space="preserve"> </w:t>
+      </w:r>
+      <w:proofErr w:type="spellStart"/>
+      <w:r>
+        <w:t>searching</w:t>
+      </w:r>
+      <w:proofErr w:type="spellEnd"/>
+      <w:r>
+        <w:t xml:space="preserve"> </w:t>
+      </w:r>
+      <w:proofErr w:type="spellStart"/>
+      <w:r>
+        <w:t>for</w:t>
+      </w:r>
+      <w:proofErr w:type="spellEnd"/>
+      <w:r>
+        <w:t xml:space="preserve"> an </w:t>
+      </w:r>
+      <w:proofErr w:type="spellStart"/>
+      <w:r>
+        <w:t>appartment</w:t>
+      </w:r>
+      <w:proofErr w:type="spellEnd"/>
+      <w:r>
+        <w:t xml:space="preserve">, Party </w:t>
+      </w:r>
+      <w:proofErr w:type="spellStart"/>
+      <w:r>
+        <w:t>sleepover</w:t>
+      </w:r>
+      <w:proofErr w:type="spellEnd"/>
+    </w:p>
+    <w:p>
+      <w:pPr>
+        <w:pStyle w:val="Listenabsatz"/>
+        <w:numPr>
+          <w:ilvl w:val="0"/>
+          <w:numId w:val="2"/>
+        </w:numPr>
+        <w:spacing w:after="0"/>
+      </w:pPr>
+      <w:r>
+        <w:t>Location</w:t>
+      </w:r>
+      <w:r>
+        <w:t>s</w:t>
+      </w:r>
+      <w:r>
+        <w:t xml:space="preserve">: </w:t>
+      </w:r>
+      <w:proofErr w:type="spellStart"/>
+      <w:r>
+        <w:t>Distance</w:t>
+      </w:r>
+      <w:proofErr w:type="spellEnd"/>
+      <w:r>
+        <w:t xml:space="preserve"> </w:t>
+      </w:r>
+      <w:proofErr w:type="spellStart"/>
+      <w:r>
+        <w:t>from</w:t>
+      </w:r>
+      <w:proofErr w:type="spellEnd"/>
+      <w:r>
+        <w:t xml:space="preserve"> Fulda (limited </w:t>
+      </w:r>
+      <w:proofErr w:type="spellStart"/>
+      <w:r>
+        <w:t>to</w:t>
+      </w:r>
+      <w:proofErr w:type="spellEnd"/>
+      <w:r>
+        <w:t xml:space="preserve"> a </w:t>
+      </w:r>
+      <w:proofErr w:type="spellStart"/>
+      <w:r>
+        <w:t>maximum</w:t>
+      </w:r>
+      <w:proofErr w:type="spellEnd"/>
+      <w:r>
+        <w:t xml:space="preserve"> </w:t>
+      </w:r>
+      <w:proofErr w:type="spellStart"/>
+      <w:r>
+        <w:t>of</w:t>
+      </w:r>
+      <w:proofErr w:type="spellEnd"/>
+      <w:r>
+        <w:t xml:space="preserve"> 30Km) </w:t>
+      </w:r>
+      <w:proofErr w:type="spellStart"/>
+      <w:r>
+        <w:t>or</w:t>
+      </w:r>
+      <w:proofErr w:type="spellEnd"/>
+      <w:r>
+        <w:t xml:space="preserve"> </w:t>
+      </w:r>
+      <w:proofErr w:type="spellStart"/>
+      <w:r>
+        <w:t>specific</w:t>
+      </w:r>
+      <w:proofErr w:type="spellEnd"/>
+      <w:r>
+        <w:t xml:space="preserve"> </w:t>
+      </w:r>
+      <w:proofErr w:type="spellStart"/>
+      <w:r>
+        <w:t>district</w:t>
+      </w:r>
+      <w:proofErr w:type="spellEnd"/>
+      <w:r>
+        <w:t>/</w:t>
+      </w:r>
+      <w:proofErr w:type="spellStart"/>
+      <w:r>
+        <w:t>village</w:t>
+      </w:r>
+      <w:proofErr w:type="spellEnd"/>
+      <w:r>
+        <w:t xml:space="preserve"> in/</w:t>
+      </w:r>
+      <w:proofErr w:type="spellStart"/>
+      <w:r>
+        <w:t>around</w:t>
+      </w:r>
+      <w:proofErr w:type="spellEnd"/>
+      <w:r>
+        <w:t xml:space="preserve"> Fulda</w:t>
+      </w:r>
+    </w:p>
+    <w:p>
+      <w:pPr>
+        <w:pStyle w:val="Listenabsatz"/>
+        <w:numPr>
+          <w:ilvl w:val="0"/>
+          <w:numId w:val="2"/>
+        </w:numPr>
+        <w:spacing w:after="0"/>
+      </w:pPr>
+      <w:r>
+        <w:t>Rating</w:t>
+      </w:r>
+      <w:r>
+        <w:t>s</w:t>
+      </w:r>
+      <w:r>
+        <w:t xml:space="preserve">: </w:t>
+      </w:r>
+      <w:r>
+        <w:t xml:space="preserve">Rate an </w:t>
+      </w:r>
+      <w:proofErr w:type="spellStart"/>
+      <w:r>
+        <w:t>offer</w:t>
+      </w:r>
+      <w:proofErr w:type="spellEnd"/>
+      <w:r>
+        <w:t xml:space="preserve"> </w:t>
+      </w:r>
+      <w:proofErr w:type="spellStart"/>
+      <w:r>
+        <w:t>and</w:t>
+      </w:r>
+      <w:proofErr w:type="spellEnd"/>
+      <w:r>
+        <w:t xml:space="preserve"> </w:t>
+      </w:r>
+      <w:proofErr w:type="spellStart"/>
+      <w:r>
+        <w:t>s</w:t>
+      </w:r>
+      <w:r>
+        <w:t>earching</w:t>
+      </w:r>
+      <w:proofErr w:type="spellEnd"/>
+      <w:r>
+        <w:t xml:space="preserve"> </w:t>
+      </w:r>
+      <w:proofErr w:type="spellStart"/>
+      <w:r>
+        <w:t>for</w:t>
+      </w:r>
+      <w:proofErr w:type="spellEnd"/>
+      <w:r>
+        <w:t xml:space="preserve"> </w:t>
+      </w:r>
+      <w:proofErr w:type="spellStart"/>
+      <w:r>
+        <w:t>the</w:t>
+      </w:r>
+      <w:proofErr w:type="spellEnd"/>
+      <w:r>
+        <w:t xml:space="preserve"> </w:t>
+      </w:r>
+      <w:proofErr w:type="spellStart"/>
+      <w:r>
+        <w:t>best</w:t>
+      </w:r>
+      <w:proofErr w:type="spellEnd"/>
+      <w:r>
+        <w:t xml:space="preserve"> </w:t>
+      </w:r>
+      <w:proofErr w:type="spellStart"/>
+      <w:r>
+        <w:t>rated</w:t>
+      </w:r>
+      <w:proofErr w:type="spellEnd"/>
+      <w:r>
+        <w:t xml:space="preserve"> </w:t>
+      </w:r>
+      <w:proofErr w:type="spellStart"/>
+      <w:r>
+        <w:t>offers</w:t>
+      </w:r>
+      <w:proofErr w:type="spellEnd"/>
+      <w:r>
+        <w:t xml:space="preserve"> (1 </w:t>
+      </w:r>
+      <w:proofErr w:type="spellStart"/>
+      <w:r>
+        <w:t>to</w:t>
+      </w:r>
+      <w:proofErr w:type="spellEnd"/>
+      <w:r>
+        <w:t xml:space="preserve"> 5 </w:t>
+      </w:r>
+      <w:proofErr w:type="spellStart"/>
+      <w:r>
+        <w:t>star</w:t>
+      </w:r>
+      <w:proofErr w:type="spellEnd"/>
+      <w:r>
+        <w:t xml:space="preserve"> </w:t>
+      </w:r>
+      <w:proofErr w:type="spellStart"/>
+      <w:r>
+        <w:t>rating</w:t>
+      </w:r>
+      <w:proofErr w:type="spellEnd"/>
+      <w:r>
+        <w:t>)</w:t>
+      </w:r>
+    </w:p>
+    <w:p>
+      <w:pPr>
+        <w:pStyle w:val="Listenabsatz"/>
+        <w:numPr>
+          <w:ilvl w:val="0"/>
+          <w:numId w:val="2"/>
+        </w:numPr>
+        <w:spacing w:after="0"/>
+      </w:pPr>
+      <w:proofErr w:type="spellStart"/>
+      <w:r>
+        <w:t>Tag</w:t>
+      </w:r>
+      <w:r>
+        <w:t>ging</w:t>
+      </w:r>
+      <w:proofErr w:type="spellEnd"/>
+      <w:r>
+        <w:t xml:space="preserve">: </w:t>
+      </w:r>
+      <w:proofErr w:type="spellStart"/>
+      <w:r>
+        <w:t>Which</w:t>
+      </w:r>
+      <w:proofErr w:type="spellEnd"/>
+      <w:r>
+        <w:t xml:space="preserve"> </w:t>
+      </w:r>
+      <w:proofErr w:type="spellStart"/>
+      <w:r>
+        <w:t>nationalities</w:t>
+      </w:r>
+      <w:proofErr w:type="spellEnd"/>
+      <w:r>
+        <w:t xml:space="preserve"> </w:t>
+      </w:r>
+      <w:proofErr w:type="spellStart"/>
+      <w:r>
+        <w:t>are</w:t>
+      </w:r>
+      <w:proofErr w:type="spellEnd"/>
+      <w:r>
+        <w:t xml:space="preserve"> </w:t>
+      </w:r>
+      <w:proofErr w:type="spellStart"/>
+      <w:r>
+        <w:t>living</w:t>
+      </w:r>
+      <w:proofErr w:type="spellEnd"/>
+      <w:r>
+        <w:t xml:space="preserve"> in </w:t>
+      </w:r>
+      <w:proofErr w:type="spellStart"/>
+      <w:r>
+        <w:t>the</w:t>
+      </w:r>
+      <w:proofErr w:type="spellEnd"/>
+      <w:r>
+        <w:t xml:space="preserve"> </w:t>
+      </w:r>
+      <w:proofErr w:type="spellStart"/>
+      <w:r>
+        <w:t>place</w:t>
+      </w:r>
+      <w:proofErr w:type="spellEnd"/>
+      <w:r>
+        <w:t xml:space="preserve"> </w:t>
+      </w:r>
+      <w:proofErr w:type="spellStart"/>
+      <w:r>
+        <w:t>and</w:t>
+      </w:r>
+      <w:proofErr w:type="spellEnd"/>
+      <w:r>
+        <w:t xml:space="preserve"> </w:t>
+      </w:r>
+      <w:proofErr w:type="spellStart"/>
+      <w:r>
+        <w:t>what</w:t>
+      </w:r>
+      <w:proofErr w:type="spellEnd"/>
+      <w:r>
+        <w:t xml:space="preserve"> </w:t>
+      </w:r>
+      <w:proofErr w:type="spellStart"/>
+      <w:r>
+        <w:t>languages</w:t>
+      </w:r>
+      <w:proofErr w:type="spellEnd"/>
+      <w:r>
+        <w:t xml:space="preserve"> </w:t>
+      </w:r>
+      <w:proofErr w:type="spellStart"/>
+      <w:r>
+        <w:t>are</w:t>
+      </w:r>
+      <w:proofErr w:type="spellEnd"/>
+      <w:r>
+        <w:t xml:space="preserve"> </w:t>
+      </w:r>
+      <w:proofErr w:type="spellStart"/>
+      <w:r>
+        <w:t>spoken</w:t>
+      </w:r>
+      <w:proofErr w:type="spellEnd"/>
+    </w:p>
+    <w:p>
+      <w:pPr>
+        <w:pStyle w:val="Listenabsatz"/>
+        <w:numPr>
+          <w:ilvl w:val="0"/>
+          <w:numId w:val="2"/>
+        </w:numPr>
+        <w:spacing w:after="0"/>
+      </w:pPr>
+      <w:r>
+        <w:t xml:space="preserve">Accounts: Different </w:t>
+      </w:r>
+      <w:proofErr w:type="spellStart"/>
+      <w:r>
+        <w:t>accounts</w:t>
+      </w:r>
+      <w:proofErr w:type="spellEnd"/>
+      <w:r>
+        <w:t xml:space="preserve"> </w:t>
+      </w:r>
+      <w:proofErr w:type="spellStart"/>
+      <w:r>
+        <w:t>for</w:t>
+      </w:r>
+      <w:proofErr w:type="spellEnd"/>
+      <w:r>
+        <w:t xml:space="preserve"> </w:t>
+      </w:r>
+      <w:proofErr w:type="spellStart"/>
+      <w:r>
+        <w:t>landlords</w:t>
+      </w:r>
+      <w:proofErr w:type="spellEnd"/>
+      <w:r>
+        <w:t xml:space="preserve"> </w:t>
+      </w:r>
+      <w:proofErr w:type="spellStart"/>
+      <w:r>
+        <w:t>and</w:t>
+      </w:r>
+      <w:proofErr w:type="spellEnd"/>
+      <w:r>
+        <w:t xml:space="preserve"> normal </w:t>
+      </w:r>
+      <w:proofErr w:type="spellStart"/>
+      <w:r>
+        <w:t>users</w:t>
+      </w:r>
+      <w:proofErr w:type="spellEnd"/>
+    </w:p>
+    <w:p>
+      <w:pPr>
+        <w:pStyle w:val="Listenabsatz"/>
+        <w:numPr>
+          <w:ilvl w:val="0"/>
+          <w:numId w:val="2"/>
+        </w:numPr>
+        <w:spacing w:after="0"/>
+      </w:pPr>
+      <w:r>
+        <w:t xml:space="preserve">Communication: </w:t>
+      </w:r>
+      <w:proofErr w:type="spellStart"/>
+      <w:r>
+        <w:t>Make</w:t>
+      </w:r>
+      <w:proofErr w:type="spellEnd"/>
+      <w:r>
+        <w:t xml:space="preserve"> </w:t>
+      </w:r>
+      <w:proofErr w:type="spellStart"/>
+      <w:r>
+        <w:t>contact</w:t>
+      </w:r>
+      <w:proofErr w:type="spellEnd"/>
+      <w:r>
+        <w:t xml:space="preserve"> </w:t>
+      </w:r>
+      <w:proofErr w:type="spellStart"/>
+      <w:r>
+        <w:t>with</w:t>
+      </w:r>
+      <w:proofErr w:type="spellEnd"/>
+      <w:r>
+        <w:t xml:space="preserve"> an </w:t>
+      </w:r>
+      <w:proofErr w:type="spellStart"/>
+      <w:r>
+        <w:t>offerer</w:t>
+      </w:r>
+      <w:proofErr w:type="spellEnd"/>
+    </w:p>
+    <w:p>
+      <w:pPr>
+        <w:pStyle w:val="Listenabsatz"/>
+        <w:numPr>
+          <w:ilvl w:val="0"/>
+          <w:numId w:val="2"/>
+        </w:numPr>
+        <w:spacing w:after="0"/>
+      </w:pPr>
+      <w:r>
+        <w:t xml:space="preserve">Marks: Mark an </w:t>
+      </w:r>
+      <w:proofErr w:type="spellStart"/>
+      <w:r>
+        <w:t>offer</w:t>
+      </w:r>
+      <w:proofErr w:type="spellEnd"/>
+      <w:r>
+        <w:t xml:space="preserve"> </w:t>
+      </w:r>
+      <w:proofErr w:type="spellStart"/>
+      <w:r>
+        <w:t>you</w:t>
+      </w:r>
+      <w:proofErr w:type="spellEnd"/>
+      <w:r>
+        <w:t xml:space="preserve"> </w:t>
+      </w:r>
+      <w:proofErr w:type="spellStart"/>
+      <w:r>
+        <w:t>are</w:t>
+      </w:r>
+      <w:proofErr w:type="spellEnd"/>
+      <w:r>
+        <w:t xml:space="preserve"> </w:t>
+      </w:r>
+      <w:proofErr w:type="spellStart"/>
+      <w:r>
+        <w:t>interested</w:t>
+      </w:r>
+      <w:proofErr w:type="spellEnd"/>
+      <w:r>
+        <w:t xml:space="preserve"> in</w:t>
+      </w:r>
+    </w:p>
+    <w:p>
+      <w:pPr>
+        <w:spacing w:after="0"/>
+      </w:pPr>
+    </w:p>
+    <w:p>
+      <w:pPr>
+        <w:spacing w:after="0"/>
+        <w:ind w:left="708"/>
+      </w:pPr>
+      <w:r>
+        <w:t xml:space="preserve">Through </w:t>
+      </w:r>
+      <w:proofErr w:type="spellStart"/>
+      <w:r>
+        <w:t>these</w:t>
+      </w:r>
+      <w:proofErr w:type="spellEnd"/>
+      <w:r>
+        <w:t xml:space="preserve"> </w:t>
+      </w:r>
+      <w:proofErr w:type="spellStart"/>
+      <w:r>
+        <w:t>various</w:t>
+      </w:r>
+      <w:proofErr w:type="spellEnd"/>
+      <w:r>
+        <w:t xml:space="preserve"> </w:t>
+      </w:r>
+      <w:proofErr w:type="spellStart"/>
+      <w:r>
+        <w:t>options</w:t>
+      </w:r>
+      <w:proofErr w:type="spellEnd"/>
+      <w:r>
+        <w:t xml:space="preserve"> </w:t>
+      </w:r>
+      <w:proofErr w:type="spellStart"/>
+      <w:r>
+        <w:t>we</w:t>
+      </w:r>
+      <w:proofErr w:type="spellEnd"/>
+      <w:r>
+        <w:t xml:space="preserve"> will </w:t>
+      </w:r>
+      <w:proofErr w:type="spellStart"/>
+      <w:r>
+        <w:t>outrival</w:t>
+      </w:r>
+      <w:proofErr w:type="spellEnd"/>
+      <w:r>
+        <w:t xml:space="preserve"> </w:t>
+      </w:r>
+      <w:proofErr w:type="spellStart"/>
+      <w:r>
+        <w:t>our</w:t>
+      </w:r>
+      <w:proofErr w:type="spellEnd"/>
+      <w:r>
+        <w:t xml:space="preserve"> </w:t>
+      </w:r>
+      <w:proofErr w:type="spellStart"/>
+      <w:r>
+        <w:t>competition</w:t>
+      </w:r>
+      <w:proofErr w:type="spellEnd"/>
+      <w:r>
+        <w:t xml:space="preserve"> </w:t>
+      </w:r>
+      <w:proofErr w:type="spellStart"/>
+      <w:r>
+        <w:t>by</w:t>
+      </w:r>
+      <w:proofErr w:type="spellEnd"/>
+      <w:r>
+        <w:t xml:space="preserve"> </w:t>
+      </w:r>
+      <w:proofErr w:type="spellStart"/>
+      <w:r>
+        <w:t>having</w:t>
+      </w:r>
+      <w:proofErr w:type="spellEnd"/>
+      <w:r>
+        <w:t xml:space="preserve"> a </w:t>
+      </w:r>
+      <w:proofErr w:type="spellStart"/>
+      <w:r>
+        <w:t>very</w:t>
+      </w:r>
+      <w:proofErr w:type="spellEnd"/>
+      <w:r>
+        <w:t xml:space="preserve"> diverse </w:t>
+      </w:r>
+      <w:proofErr w:type="spellStart"/>
+      <w:r>
+        <w:t>offer</w:t>
+      </w:r>
+      <w:proofErr w:type="spellEnd"/>
+      <w:r>
+        <w:t xml:space="preserve"> on </w:t>
+      </w:r>
+      <w:proofErr w:type="spellStart"/>
+      <w:r>
+        <w:t>our</w:t>
+      </w:r>
+      <w:proofErr w:type="spellEnd"/>
+      <w:r>
+        <w:t xml:space="preserve"> </w:t>
+      </w:r>
+      <w:proofErr w:type="spellStart"/>
+      <w:r>
+        <w:t>website</w:t>
+      </w:r>
+      <w:proofErr w:type="spellEnd"/>
+      <w:r>
+        <w:t xml:space="preserve">. </w:t>
+      </w:r>
+      <w:proofErr w:type="spellStart"/>
+      <w:r>
+        <w:t>Especially</w:t>
+      </w:r>
+      <w:proofErr w:type="spellEnd"/>
+      <w:r>
+        <w:t xml:space="preserve"> </w:t>
+      </w:r>
+      <w:proofErr w:type="spellStart"/>
+      <w:r>
+        <w:t>the</w:t>
+      </w:r>
+      <w:proofErr w:type="spellEnd"/>
+      <w:r>
+        <w:t xml:space="preserve"> „</w:t>
+      </w:r>
+      <w:proofErr w:type="spellStart"/>
+      <w:r>
+        <w:t>Tagging</w:t>
+      </w:r>
+      <w:proofErr w:type="spellEnd"/>
+      <w:r>
+        <w:t xml:space="preserve">“-feature will </w:t>
+      </w:r>
+      <w:proofErr w:type="spellStart"/>
+      <w:r>
+        <w:t>be</w:t>
+      </w:r>
+      <w:proofErr w:type="spellEnd"/>
+      <w:r>
+        <w:t xml:space="preserve"> </w:t>
+      </w:r>
+      <w:proofErr w:type="spellStart"/>
+      <w:r>
+        <w:t>our</w:t>
+      </w:r>
+      <w:proofErr w:type="spellEnd"/>
+      <w:r>
+        <w:t xml:space="preserve"> </w:t>
+      </w:r>
+      <w:proofErr w:type="spellStart"/>
+      <w:r>
+        <w:t>unique</w:t>
+      </w:r>
+      <w:proofErr w:type="spellEnd"/>
+      <w:r>
+        <w:t xml:space="preserve"> </w:t>
+      </w:r>
+      <w:proofErr w:type="spellStart"/>
+      <w:r>
+        <w:t>selling</w:t>
+      </w:r>
+      <w:proofErr w:type="spellEnd"/>
+      <w:r>
+        <w:t xml:space="preserve"> </w:t>
+      </w:r>
+      <w:proofErr w:type="spellStart"/>
+      <w:r>
+        <w:t>point</w:t>
+      </w:r>
+      <w:proofErr w:type="spellEnd"/>
+      <w:r>
+        <w:t xml:space="preserve">. Most </w:t>
+      </w:r>
+      <w:proofErr w:type="spellStart"/>
+      <w:r>
+        <w:t>of</w:t>
+      </w:r>
+      <w:proofErr w:type="spellEnd"/>
+      <w:r>
+        <w:t xml:space="preserve"> </w:t>
+      </w:r>
+      <w:proofErr w:type="spellStart"/>
+      <w:r>
+        <w:t>our</w:t>
+      </w:r>
+      <w:proofErr w:type="spellEnd"/>
+      <w:r>
+        <w:t xml:space="preserve"> </w:t>
+      </w:r>
+      <w:proofErr w:type="spellStart"/>
+      <w:r>
+        <w:t>competitors</w:t>
+      </w:r>
+      <w:proofErr w:type="spellEnd"/>
+      <w:r>
+        <w:t xml:space="preserve"> </w:t>
+      </w:r>
+      <w:proofErr w:type="spellStart"/>
+      <w:r>
+        <w:t>haven’t</w:t>
+      </w:r>
+      <w:proofErr w:type="spellEnd"/>
+      <w:r>
+        <w:t xml:space="preserve"> </w:t>
+      </w:r>
+      <w:proofErr w:type="spellStart"/>
+      <w:r>
+        <w:t>implemented</w:t>
+      </w:r>
+      <w:proofErr w:type="spellEnd"/>
+      <w:r>
+        <w:t xml:space="preserve"> a </w:t>
+      </w:r>
+      <w:proofErr w:type="spellStart"/>
+      <w:r>
+        <w:t>feature</w:t>
+      </w:r>
+      <w:proofErr w:type="spellEnd"/>
+      <w:r>
+        <w:t xml:space="preserve"> like </w:t>
+      </w:r>
+      <w:proofErr w:type="spellStart"/>
+      <w:r>
+        <w:t>this</w:t>
+      </w:r>
+      <w:proofErr w:type="spellEnd"/>
+      <w:r>
+        <w:t xml:space="preserve"> </w:t>
+      </w:r>
+      <w:proofErr w:type="spellStart"/>
+      <w:r>
+        <w:t>or</w:t>
+      </w:r>
+      <w:proofErr w:type="spellEnd"/>
+      <w:r>
+        <w:t xml:space="preserve"> </w:t>
+      </w:r>
+      <w:proofErr w:type="spellStart"/>
+      <w:r>
+        <w:t>it</w:t>
+      </w:r>
+      <w:proofErr w:type="spellEnd"/>
+      <w:r>
+        <w:t xml:space="preserve"> </w:t>
+      </w:r>
+      <w:proofErr w:type="spellStart"/>
+      <w:r>
+        <w:t>is</w:t>
+      </w:r>
+      <w:proofErr w:type="spellEnd"/>
+      <w:r>
+        <w:t xml:space="preserve"> not </w:t>
+      </w:r>
+      <w:proofErr w:type="spellStart"/>
+      <w:r>
+        <w:t>well</w:t>
+      </w:r>
+      <w:proofErr w:type="spellEnd"/>
+      <w:r>
+        <w:t xml:space="preserve"> </w:t>
+      </w:r>
+      <w:proofErr w:type="spellStart"/>
+      <w:r>
+        <w:t>done</w:t>
+      </w:r>
+      <w:proofErr w:type="spellEnd"/>
+      <w:r>
+        <w:t xml:space="preserve">. </w:t>
+      </w:r>
+      <w:proofErr w:type="spellStart"/>
+      <w:r>
+        <w:t>By</w:t>
+      </w:r>
+      <w:proofErr w:type="spellEnd"/>
+      <w:r>
+        <w:t xml:space="preserve"> </w:t>
+      </w:r>
+      <w:proofErr w:type="spellStart"/>
+      <w:r>
+        <w:t>enabling</w:t>
+      </w:r>
+      <w:proofErr w:type="spellEnd"/>
+      <w:r>
+        <w:t xml:space="preserve"> </w:t>
+      </w:r>
+      <w:proofErr w:type="spellStart"/>
+      <w:r>
+        <w:t>people</w:t>
+      </w:r>
+      <w:proofErr w:type="spellEnd"/>
+      <w:r>
+        <w:t xml:space="preserve"> </w:t>
+      </w:r>
+      <w:proofErr w:type="spellStart"/>
+      <w:r>
+        <w:t>to</w:t>
+      </w:r>
+      <w:proofErr w:type="spellEnd"/>
+      <w:r>
+        <w:t xml:space="preserve"> </w:t>
+      </w:r>
+      <w:proofErr w:type="spellStart"/>
+      <w:r>
+        <w:t>see</w:t>
+      </w:r>
+      <w:proofErr w:type="spellEnd"/>
+      <w:r>
+        <w:t xml:space="preserve"> </w:t>
+      </w:r>
+      <w:proofErr w:type="spellStart"/>
+      <w:r>
+        <w:t>what</w:t>
+      </w:r>
+      <w:proofErr w:type="spellEnd"/>
+      <w:r>
+        <w:t xml:space="preserve"> </w:t>
+      </w:r>
+      <w:proofErr w:type="spellStart"/>
+      <w:r>
+        <w:t>nationalities</w:t>
+      </w:r>
+      <w:proofErr w:type="spellEnd"/>
+      <w:r>
+        <w:t xml:space="preserve"> </w:t>
+      </w:r>
+      <w:proofErr w:type="spellStart"/>
+      <w:r>
+        <w:t>are</w:t>
+      </w:r>
+      <w:proofErr w:type="spellEnd"/>
+      <w:r>
+        <w:t xml:space="preserve"> </w:t>
+      </w:r>
+      <w:proofErr w:type="spellStart"/>
+      <w:r>
+        <w:t>living</w:t>
+      </w:r>
+      <w:proofErr w:type="spellEnd"/>
+      <w:r>
+        <w:t xml:space="preserve"> in a </w:t>
+      </w:r>
+      <w:proofErr w:type="spellStart"/>
+      <w:r>
+        <w:t>place</w:t>
+      </w:r>
+      <w:proofErr w:type="spellEnd"/>
+      <w:r>
+        <w:t xml:space="preserve"> </w:t>
+      </w:r>
+      <w:proofErr w:type="spellStart"/>
+      <w:r>
+        <w:t>and</w:t>
+      </w:r>
+      <w:proofErr w:type="spellEnd"/>
+      <w:r>
+        <w:t xml:space="preserve"> </w:t>
+      </w:r>
+      <w:proofErr w:type="spellStart"/>
+      <w:r>
+        <w:t>what</w:t>
+      </w:r>
+      <w:proofErr w:type="spellEnd"/>
+      <w:r>
+        <w:t xml:space="preserve"> </w:t>
+      </w:r>
+      <w:proofErr w:type="spellStart"/>
+      <w:r>
+        <w:t>languages</w:t>
+      </w:r>
+      <w:proofErr w:type="spellEnd"/>
+      <w:r>
+        <w:t xml:space="preserve"> </w:t>
+      </w:r>
+      <w:proofErr w:type="spellStart"/>
+      <w:r>
+        <w:t>are</w:t>
+      </w:r>
+      <w:proofErr w:type="spellEnd"/>
+      <w:r>
+        <w:t xml:space="preserve"> </w:t>
+      </w:r>
+      <w:proofErr w:type="spellStart"/>
+      <w:r>
+        <w:t>spoken</w:t>
+      </w:r>
+      <w:proofErr w:type="spellEnd"/>
+      <w:r>
+        <w:t>,</w:t>
+      </w:r>
+      <w:r>
+        <w:t xml:space="preserve"> </w:t>
+      </w:r>
+      <w:proofErr w:type="spellStart"/>
+      <w:r>
+        <w:t>it</w:t>
+      </w:r>
+      <w:proofErr w:type="spellEnd"/>
+      <w:r>
+        <w:t xml:space="preserve"> will </w:t>
+      </w:r>
+      <w:proofErr w:type="spellStart"/>
+      <w:r>
+        <w:t>make</w:t>
+      </w:r>
+      <w:proofErr w:type="spellEnd"/>
+      <w:r>
+        <w:t xml:space="preserve"> </w:t>
+      </w:r>
+      <w:proofErr w:type="spellStart"/>
+      <w:r>
+        <w:t>it</w:t>
+      </w:r>
+      <w:proofErr w:type="spellEnd"/>
+      <w:r>
+        <w:t xml:space="preserve"> </w:t>
+      </w:r>
+      <w:proofErr w:type="spellStart"/>
+      <w:r>
+        <w:t>easier</w:t>
+      </w:r>
+      <w:proofErr w:type="spellEnd"/>
+      <w:r>
+        <w:t xml:space="preserve"> </w:t>
+      </w:r>
+      <w:proofErr w:type="spellStart"/>
+      <w:r>
+        <w:t>for</w:t>
+      </w:r>
+      <w:proofErr w:type="spellEnd"/>
+      <w:r>
+        <w:t xml:space="preserve"> </w:t>
+      </w:r>
+      <w:proofErr w:type="spellStart"/>
+      <w:r>
+        <w:t>them</w:t>
+      </w:r>
+      <w:proofErr w:type="spellEnd"/>
+      <w:r>
+        <w:t xml:space="preserve"> </w:t>
+      </w:r>
+      <w:proofErr w:type="spellStart"/>
+      <w:r>
+        <w:t>to</w:t>
+      </w:r>
+      <w:proofErr w:type="spellEnd"/>
+      <w:r>
+        <w:t xml:space="preserve"> find </w:t>
+      </w:r>
+      <w:proofErr w:type="spellStart"/>
+      <w:r>
+        <w:t>roommates</w:t>
+      </w:r>
+      <w:proofErr w:type="spellEnd"/>
+      <w:r>
+        <w:t xml:space="preserve"> </w:t>
+      </w:r>
+      <w:proofErr w:type="spellStart"/>
+      <w:r>
+        <w:t>with</w:t>
+      </w:r>
+      <w:proofErr w:type="spellEnd"/>
+      <w:r>
+        <w:t xml:space="preserve"> </w:t>
+      </w:r>
+      <w:proofErr w:type="spellStart"/>
+      <w:r>
+        <w:t>either</w:t>
+      </w:r>
+      <w:proofErr w:type="spellEnd"/>
+      <w:r>
+        <w:t xml:space="preserve"> </w:t>
+      </w:r>
+      <w:proofErr w:type="spellStart"/>
+      <w:r>
+        <w:t>the</w:t>
+      </w:r>
+      <w:proofErr w:type="spellEnd"/>
+      <w:r>
+        <w:t xml:space="preserve"> same </w:t>
+      </w:r>
+      <w:proofErr w:type="spellStart"/>
+      <w:r>
+        <w:t>cultural</w:t>
+      </w:r>
+      <w:proofErr w:type="spellEnd"/>
+      <w:r>
+        <w:t xml:space="preserve"> </w:t>
+      </w:r>
+      <w:proofErr w:type="spellStart"/>
+      <w:r>
+        <w:t>background</w:t>
+      </w:r>
+      <w:proofErr w:type="spellEnd"/>
+      <w:r>
+        <w:t xml:space="preserve"> </w:t>
+      </w:r>
+      <w:proofErr w:type="spellStart"/>
+      <w:r>
+        <w:t>as</w:t>
+      </w:r>
+      <w:proofErr w:type="spellEnd"/>
+      <w:r>
+        <w:t xml:space="preserve"> </w:t>
+      </w:r>
+      <w:proofErr w:type="spellStart"/>
+      <w:r>
+        <w:t>their</w:t>
+      </w:r>
+      <w:proofErr w:type="spellEnd"/>
+      <w:r>
+        <w:t xml:space="preserve"> </w:t>
+      </w:r>
+      <w:proofErr w:type="spellStart"/>
+      <w:r>
+        <w:t>own</w:t>
+      </w:r>
+      <w:proofErr w:type="spellEnd"/>
+      <w:r>
+        <w:t xml:space="preserve"> </w:t>
+      </w:r>
+      <w:proofErr w:type="spellStart"/>
+      <w:r>
+        <w:t>or</w:t>
+      </w:r>
+      <w:proofErr w:type="spellEnd"/>
+      <w:r>
+        <w:t xml:space="preserve"> a different </w:t>
+      </w:r>
+      <w:proofErr w:type="spellStart"/>
+      <w:r>
+        <w:t>one</w:t>
+      </w:r>
+      <w:proofErr w:type="spellEnd"/>
+      <w:r>
+        <w:t xml:space="preserve"> </w:t>
+      </w:r>
+      <w:proofErr w:type="spellStart"/>
+      <w:r>
+        <w:t>to</w:t>
+      </w:r>
+      <w:proofErr w:type="spellEnd"/>
+      <w:r>
+        <w:t xml:space="preserve"> </w:t>
+      </w:r>
+      <w:proofErr w:type="spellStart"/>
+      <w:r>
+        <w:t>make</w:t>
+      </w:r>
+      <w:proofErr w:type="spellEnd"/>
+      <w:r>
+        <w:t xml:space="preserve"> </w:t>
+      </w:r>
+      <w:proofErr w:type="spellStart"/>
+      <w:r>
+        <w:t>new</w:t>
+      </w:r>
+      <w:proofErr w:type="spellEnd"/>
+      <w:r>
+        <w:t xml:space="preserve"> </w:t>
+      </w:r>
+      <w:proofErr w:type="spellStart"/>
+      <w:r>
+        <w:t>experiences</w:t>
+      </w:r>
+      <w:proofErr w:type="spellEnd"/>
+      <w:r>
+        <w:t xml:space="preserve">, </w:t>
+      </w:r>
+      <w:proofErr w:type="spellStart"/>
+      <w:r>
+        <w:t>which</w:t>
+      </w:r>
+      <w:proofErr w:type="spellEnd"/>
+      <w:r>
+        <w:t xml:space="preserve"> will </w:t>
+      </w:r>
+      <w:proofErr w:type="spellStart"/>
+      <w:r>
+        <w:t>attract</w:t>
+      </w:r>
+      <w:proofErr w:type="spellEnd"/>
+      <w:r>
+        <w:t xml:space="preserve"> </w:t>
+      </w:r>
+      <w:proofErr w:type="spellStart"/>
+      <w:r>
+        <w:t>even</w:t>
+      </w:r>
+      <w:proofErr w:type="spellEnd"/>
+      <w:r>
+        <w:t xml:space="preserve"> </w:t>
+      </w:r>
+      <w:proofErr w:type="spellStart"/>
+      <w:r>
+        <w:t>more</w:t>
+      </w:r>
+      <w:proofErr w:type="spellEnd"/>
+      <w:r>
+        <w:t xml:space="preserve"> </w:t>
+      </w:r>
+      <w:proofErr w:type="spellStart"/>
+      <w:r>
+        <w:t>users</w:t>
+      </w:r>
+      <w:proofErr w:type="spellEnd"/>
+      <w:r>
+        <w:t xml:space="preserve"> </w:t>
+      </w:r>
+      <w:proofErr w:type="spellStart"/>
+      <w:r>
+        <w:t>to</w:t>
+      </w:r>
+      <w:proofErr w:type="spellEnd"/>
+      <w:r>
+        <w:t xml:space="preserve"> </w:t>
+      </w:r>
+      <w:proofErr w:type="spellStart"/>
+      <w:r>
+        <w:t>our</w:t>
+      </w:r>
+      <w:proofErr w:type="spellEnd"/>
+      <w:r>
+        <w:t xml:space="preserve"> </w:t>
+      </w:r>
+      <w:proofErr w:type="spellStart"/>
+      <w:r>
+        <w:t>site</w:t>
+      </w:r>
+      <w:proofErr w:type="spellEnd"/>
+      <w:r>
+        <w:t>.</w:t>
+      </w:r>
+    </w:p>
+    <w:p>
+      <w:pPr>
+        <w:spacing w:after="0"/>
+        <w:ind w:left="708"/>
+      </w:pPr>
+    </w:p>
+    <w:p>
+      <w:pPr>
+        <w:spacing w:after="0"/>
+        <w:ind w:left="708"/>
+      </w:pPr>
+      <w:r>
+        <w:t xml:space="preserve">The </w:t>
+      </w:r>
+      <w:proofErr w:type="spellStart"/>
+      <w:r>
+        <w:t>website</w:t>
+      </w:r>
+      <w:proofErr w:type="spellEnd"/>
+      <w:r>
+        <w:t xml:space="preserve"> </w:t>
+      </w:r>
+      <w:proofErr w:type="spellStart"/>
+      <w:r>
+        <w:t>is</w:t>
+      </w:r>
+      <w:proofErr w:type="spellEnd"/>
+      <w:r>
+        <w:t xml:space="preserve"> </w:t>
+      </w:r>
+      <w:proofErr w:type="spellStart"/>
+      <w:r>
+        <w:t>free</w:t>
+      </w:r>
+      <w:proofErr w:type="spellEnd"/>
+      <w:r>
+        <w:t xml:space="preserve"> </w:t>
+      </w:r>
+      <w:proofErr w:type="spellStart"/>
+      <w:r>
+        <w:t>to</w:t>
+      </w:r>
+      <w:proofErr w:type="spellEnd"/>
+      <w:r>
+        <w:t xml:space="preserve"> </w:t>
+      </w:r>
+      <w:proofErr w:type="spellStart"/>
+      <w:r>
+        <w:t>use</w:t>
+      </w:r>
+      <w:proofErr w:type="spellEnd"/>
+      <w:r>
+        <w:t xml:space="preserve"> </w:t>
+      </w:r>
+      <w:proofErr w:type="spellStart"/>
+      <w:r>
+        <w:t>for</w:t>
+      </w:r>
+      <w:proofErr w:type="spellEnd"/>
+      <w:r>
+        <w:t xml:space="preserve"> </w:t>
+      </w:r>
+      <w:proofErr w:type="spellStart"/>
+      <w:r>
+        <w:t>anybody</w:t>
+      </w:r>
+      <w:proofErr w:type="spellEnd"/>
+      <w:r>
+        <w:t xml:space="preserve">. The </w:t>
+      </w:r>
+      <w:proofErr w:type="spellStart"/>
+      <w:r>
+        <w:t>cost</w:t>
+      </w:r>
+      <w:proofErr w:type="spellEnd"/>
+      <w:r>
+        <w:t xml:space="preserve"> </w:t>
+      </w:r>
+      <w:proofErr w:type="spellStart"/>
+      <w:r>
+        <w:t>of</w:t>
+      </w:r>
+      <w:proofErr w:type="spellEnd"/>
+      <w:r>
+        <w:t xml:space="preserve"> </w:t>
+      </w:r>
+      <w:proofErr w:type="spellStart"/>
+      <w:r>
+        <w:t>running</w:t>
+      </w:r>
+      <w:proofErr w:type="spellEnd"/>
+      <w:r>
+        <w:t xml:space="preserve"> </w:t>
+      </w:r>
+      <w:proofErr w:type="spellStart"/>
+      <w:r>
+        <w:t>it</w:t>
+      </w:r>
+      <w:proofErr w:type="spellEnd"/>
+      <w:r>
+        <w:t xml:space="preserve"> will </w:t>
+      </w:r>
+      <w:proofErr w:type="spellStart"/>
+      <w:r>
+        <w:t>be</w:t>
+      </w:r>
+      <w:proofErr w:type="spellEnd"/>
+      <w:r>
+        <w:t xml:space="preserve"> </w:t>
+      </w:r>
+      <w:proofErr w:type="spellStart"/>
+      <w:r>
+        <w:t>covered</w:t>
+      </w:r>
+      <w:proofErr w:type="spellEnd"/>
+      <w:r>
+        <w:t xml:space="preserve"> </w:t>
+      </w:r>
+      <w:proofErr w:type="spellStart"/>
+      <w:r>
+        <w:t>by</w:t>
+      </w:r>
+      <w:proofErr w:type="spellEnd"/>
+      <w:r>
+        <w:t xml:space="preserve"> </w:t>
+      </w:r>
+      <w:proofErr w:type="spellStart"/>
+      <w:r>
+        <w:t>placing</w:t>
+      </w:r>
+      <w:proofErr w:type="spellEnd"/>
+      <w:r>
+        <w:t xml:space="preserve"> non-</w:t>
+      </w:r>
+      <w:proofErr w:type="spellStart"/>
+      <w:r>
+        <w:t>distracting</w:t>
+      </w:r>
+      <w:proofErr w:type="spellEnd"/>
+      <w:r>
+        <w:t xml:space="preserve"> </w:t>
+      </w:r>
+      <w:proofErr w:type="spellStart"/>
+      <w:r>
+        <w:t>advertisements</w:t>
+      </w:r>
+      <w:proofErr w:type="spellEnd"/>
+      <w:r>
+        <w:t xml:space="preserve"> on it.</w:t>
+      </w:r>
+    </w:p>
+    <w:p>
+      <w:pPr>
+        <w:spacing w:after="0"/>
+        <w:ind w:left="708"/>
+      </w:pPr>
+    </w:p>
+    <w:p>
+      <w:pPr>
+        <w:spacing w:after="0"/>
+      </w:pPr>
+      <w:r>
+        <w:tab/>
+      </w:r>
       <w:bookmarkStart w:id="0" w:name="_GoBack"/>
       <w:bookmarkEnd w:id="0"/>
     </w:p>
@@ -14,6 +2360,219 @@
     </w:sectPr>
   </w:body>
 </w:document>
+</file>
+
+<file path=word/numbering.xml><?xml version="1.0" encoding="utf-8"?>
+<w:numbering xmlns:wpc="http://schemas.microsoft.com/office/word/2010/wordprocessingCanvas" xmlns:cx="http://schemas.microsoft.com/office/drawing/2014/chartex" xmlns:mc="http://schemas.openxmlformats.org/markup-compatibility/2006" xmlns:o="urn:schemas-microsoft-com:office:office" xmlns:r="http://schemas.openxmlformats.org/officeDocument/2006/relationships" xmlns:m="http://schemas.openxmlformats.org/officeDocument/2006/math" xmlns:v="urn:schemas-microsoft-com:vml" xmlns:wp14="http://schemas.microsoft.com/office/word/2010/wordprocessingDrawing" xmlns:wp="http://schemas.openxmlformats.org/drawingml/2006/wordprocessingDrawing" xmlns:w10="urn:schemas-microsoft-com:office:word" xmlns:w="http://schemas.openxmlformats.org/wordprocessingml/2006/main" xmlns:w14="http://schemas.microsoft.com/office/word/2010/wordml" xmlns:w15="http://schemas.microsoft.com/office/word/2012/wordml" xmlns:w16se="http://schemas.microsoft.com/office/word/2015/wordml/symex" xmlns:wpg="http://schemas.microsoft.com/office/word/2010/wordprocessingGroup" xmlns:wpi="http://schemas.microsoft.com/office/word/2010/wordprocessingInk" xmlns:wne="http://schemas.microsoft.com/office/word/2006/wordml" xmlns:wps="http://schemas.microsoft.com/office/word/2010/wordprocessingShape" mc:Ignorable="w14 w15 w16se wp14">
+  <w:abstractNum w:abstractNumId="0" w15:restartNumberingAfterBreak="0">
+    <w:nsid w:val="31460243"/>
+    <w:multiLevelType w:val="hybridMultilevel"/>
+    <w:tmpl w:val="C8B2FBDE"/>
+    <w:lvl w:ilvl="0" w:tplc="0407000F">
+      <w:start w:val="1"/>
+      <w:numFmt w:val="decimal"/>
+      <w:lvlText w:val="%1."/>
+      <w:lvlJc w:val="left"/>
+      <w:pPr>
+        <w:ind w:left="720" w:hanging="360"/>
+      </w:pPr>
+      <w:rPr>
+        <w:rFonts w:hint="default"/>
+      </w:rPr>
+    </w:lvl>
+    <w:lvl w:ilvl="1" w:tplc="04070019" w:tentative="1">
+      <w:start w:val="1"/>
+      <w:numFmt w:val="lowerLetter"/>
+      <w:lvlText w:val="%2."/>
+      <w:lvlJc w:val="left"/>
+      <w:pPr>
+        <w:ind w:left="1440" w:hanging="360"/>
+      </w:pPr>
+    </w:lvl>
+    <w:lvl w:ilvl="2" w:tplc="0407001B" w:tentative="1">
+      <w:start w:val="1"/>
+      <w:numFmt w:val="lowerRoman"/>
+      <w:lvlText w:val="%3."/>
+      <w:lvlJc w:val="right"/>
+      <w:pPr>
+        <w:ind w:left="2160" w:hanging="180"/>
+      </w:pPr>
+    </w:lvl>
+    <w:lvl w:ilvl="3" w:tplc="0407000F" w:tentative="1">
+      <w:start w:val="1"/>
+      <w:numFmt w:val="decimal"/>
+      <w:lvlText w:val="%4."/>
+      <w:lvlJc w:val="left"/>
+      <w:pPr>
+        <w:ind w:left="2880" w:hanging="360"/>
+      </w:pPr>
+    </w:lvl>
+    <w:lvl w:ilvl="4" w:tplc="04070019" w:tentative="1">
+      <w:start w:val="1"/>
+      <w:numFmt w:val="lowerLetter"/>
+      <w:lvlText w:val="%5."/>
+      <w:lvlJc w:val="left"/>
+      <w:pPr>
+        <w:ind w:left="3600" w:hanging="360"/>
+      </w:pPr>
+    </w:lvl>
+    <w:lvl w:ilvl="5" w:tplc="0407001B" w:tentative="1">
+      <w:start w:val="1"/>
+      <w:numFmt w:val="lowerRoman"/>
+      <w:lvlText w:val="%6."/>
+      <w:lvlJc w:val="right"/>
+      <w:pPr>
+        <w:ind w:left="4320" w:hanging="180"/>
+      </w:pPr>
+    </w:lvl>
+    <w:lvl w:ilvl="6" w:tplc="0407000F" w:tentative="1">
+      <w:start w:val="1"/>
+      <w:numFmt w:val="decimal"/>
+      <w:lvlText w:val="%7."/>
+      <w:lvlJc w:val="left"/>
+      <w:pPr>
+        <w:ind w:left="5040" w:hanging="360"/>
+      </w:pPr>
+    </w:lvl>
+    <w:lvl w:ilvl="7" w:tplc="04070019" w:tentative="1">
+      <w:start w:val="1"/>
+      <w:numFmt w:val="lowerLetter"/>
+      <w:lvlText w:val="%8."/>
+      <w:lvlJc w:val="left"/>
+      <w:pPr>
+        <w:ind w:left="5760" w:hanging="360"/>
+      </w:pPr>
+    </w:lvl>
+    <w:lvl w:ilvl="8" w:tplc="0407001B" w:tentative="1">
+      <w:start w:val="1"/>
+      <w:numFmt w:val="lowerRoman"/>
+      <w:lvlText w:val="%9."/>
+      <w:lvlJc w:val="right"/>
+      <w:pPr>
+        <w:ind w:left="6480" w:hanging="180"/>
+      </w:pPr>
+    </w:lvl>
+  </w:abstractNum>
+  <w:abstractNum w:abstractNumId="1" w15:restartNumberingAfterBreak="0">
+    <w:nsid w:val="78786E33"/>
+    <w:multiLevelType w:val="hybridMultilevel"/>
+    <w:tmpl w:val="C61212EA"/>
+    <w:lvl w:ilvl="0" w:tplc="3236CDA4">
+      <w:start w:val="1"/>
+      <w:numFmt w:val="bullet"/>
+      <w:lvlText w:val="-"/>
+      <w:lvlJc w:val="left"/>
+      <w:pPr>
+        <w:ind w:left="1080" w:hanging="360"/>
+      </w:pPr>
+      <w:rPr>
+        <w:rFonts w:ascii="Calibri" w:eastAsiaTheme="minorHAnsi" w:hAnsi="Calibri" w:cs="Calibri" w:hint="default"/>
+      </w:rPr>
+    </w:lvl>
+    <w:lvl w:ilvl="1" w:tplc="04070003" w:tentative="1">
+      <w:start w:val="1"/>
+      <w:numFmt w:val="bullet"/>
+      <w:lvlText w:val="o"/>
+      <w:lvlJc w:val="left"/>
+      <w:pPr>
+        <w:ind w:left="1800" w:hanging="360"/>
+      </w:pPr>
+      <w:rPr>
+        <w:rFonts w:ascii="Courier New" w:hAnsi="Courier New" w:cs="Courier New" w:hint="default"/>
+      </w:rPr>
+    </w:lvl>
+    <w:lvl w:ilvl="2" w:tplc="04070005" w:tentative="1">
+      <w:start w:val="1"/>
+      <w:numFmt w:val="bullet"/>
+      <w:lvlText w:val=""/>
+      <w:lvlJc w:val="left"/>
+      <w:pPr>
+        <w:ind w:left="2520" w:hanging="360"/>
+      </w:pPr>
+      <w:rPr>
+        <w:rFonts w:ascii="Wingdings" w:hAnsi="Wingdings" w:hint="default"/>
+      </w:rPr>
+    </w:lvl>
+    <w:lvl w:ilvl="3" w:tplc="04070001" w:tentative="1">
+      <w:start w:val="1"/>
+      <w:numFmt w:val="bullet"/>
+      <w:lvlText w:val=""/>
+      <w:lvlJc w:val="left"/>
+      <w:pPr>
+        <w:ind w:left="3240" w:hanging="360"/>
+      </w:pPr>
+      <w:rPr>
+        <w:rFonts w:ascii="Symbol" w:hAnsi="Symbol" w:hint="default"/>
+      </w:rPr>
+    </w:lvl>
+    <w:lvl w:ilvl="4" w:tplc="04070003" w:tentative="1">
+      <w:start w:val="1"/>
+      <w:numFmt w:val="bullet"/>
+      <w:lvlText w:val="o"/>
+      <w:lvlJc w:val="left"/>
+      <w:pPr>
+        <w:ind w:left="3960" w:hanging="360"/>
+      </w:pPr>
+      <w:rPr>
+        <w:rFonts w:ascii="Courier New" w:hAnsi="Courier New" w:cs="Courier New" w:hint="default"/>
+      </w:rPr>
+    </w:lvl>
+    <w:lvl w:ilvl="5" w:tplc="04070005" w:tentative="1">
+      <w:start w:val="1"/>
+      <w:numFmt w:val="bullet"/>
+      <w:lvlText w:val=""/>
+      <w:lvlJc w:val="left"/>
+      <w:pPr>
+        <w:ind w:left="4680" w:hanging="360"/>
+      </w:pPr>
+      <w:rPr>
+        <w:rFonts w:ascii="Wingdings" w:hAnsi="Wingdings" w:hint="default"/>
+      </w:rPr>
+    </w:lvl>
+    <w:lvl w:ilvl="6" w:tplc="04070001" w:tentative="1">
+      <w:start w:val="1"/>
+      <w:numFmt w:val="bullet"/>
+      <w:lvlText w:val=""/>
+      <w:lvlJc w:val="left"/>
+      <w:pPr>
+        <w:ind w:left="5400" w:hanging="360"/>
+      </w:pPr>
+      <w:rPr>
+        <w:rFonts w:ascii="Symbol" w:hAnsi="Symbol" w:hint="default"/>
+      </w:rPr>
+    </w:lvl>
+    <w:lvl w:ilvl="7" w:tplc="04070003" w:tentative="1">
+      <w:start w:val="1"/>
+      <w:numFmt w:val="bullet"/>
+      <w:lvlText w:val="o"/>
+      <w:lvlJc w:val="left"/>
+      <w:pPr>
+        <w:ind w:left="6120" w:hanging="360"/>
+      </w:pPr>
+      <w:rPr>
+        <w:rFonts w:ascii="Courier New" w:hAnsi="Courier New" w:cs="Courier New" w:hint="default"/>
+      </w:rPr>
+    </w:lvl>
+    <w:lvl w:ilvl="8" w:tplc="04070005" w:tentative="1">
+      <w:start w:val="1"/>
+      <w:numFmt w:val="bullet"/>
+      <w:lvlText w:val=""/>
+      <w:lvlJc w:val="left"/>
+      <w:pPr>
+        <w:ind w:left="6840" w:hanging="360"/>
+      </w:pPr>
+      <w:rPr>
+        <w:rFonts w:ascii="Wingdings" w:hAnsi="Wingdings" w:hint="default"/>
+      </w:rPr>
+    </w:lvl>
+  </w:abstractNum>
+  <w:num w:numId="1">
+    <w:abstractNumId w:val="0"/>
+  </w:num>
+  <w:num w:numId="2">
+    <w:abstractNumId w:val="1"/>
+  </w:num>
+</w:numbering>
 </file>
 
 <file path=word/styles.xml><?xml version="1.0" encoding="utf-8"?>
@@ -33,7 +2592,7 @@
       </w:pPr>
     </w:pPrDefault>
   </w:docDefaults>
-  <w:latentStyles w:defLockedState="0" w:defUIPriority="99" w:defSemiHidden="0" w:defUnhideWhenUsed="0" w:defQFormat="0" w:count="374">
+  <w:latentStyles w:defLockedState="0" w:defUIPriority="99" w:defSemiHidden="0" w:defUnhideWhenUsed="0" w:defQFormat="0" w:count="371">
     <w:lsdException w:name="Normal" w:uiPriority="0" w:qFormat="1"/>
     <w:lsdException w:name="heading 1" w:uiPriority="9" w:qFormat="1"/>
     <w:lsdException w:name="heading 2" w:semiHidden="1" w:uiPriority="9" w:unhideWhenUsed="1" w:qFormat="1"/>
@@ -139,6 +2698,7 @@
     <w:lsdException w:name="HTML Sample" w:semiHidden="1" w:unhideWhenUsed="1"/>
     <w:lsdException w:name="HTML Typewriter" w:semiHidden="1" w:unhideWhenUsed="1"/>
     <w:lsdException w:name="HTML Variable" w:semiHidden="1" w:unhideWhenUsed="1"/>
+    <w:lsdException w:name="Normal Table" w:semiHidden="1" w:unhideWhenUsed="1"/>
     <w:lsdException w:name="annotation subject" w:semiHidden="1" w:unhideWhenUsed="1"/>
     <w:lsdException w:name="No List" w:semiHidden="1" w:unhideWhenUsed="1"/>
     <w:lsdException w:name="Outline List 1" w:semiHidden="1" w:unhideWhenUsed="1"/>
@@ -184,9 +2744,11 @@
     <w:lsdException w:name="Table Subtle 1" w:semiHidden="1" w:unhideWhenUsed="1"/>
     <w:lsdException w:name="Table Subtle 2" w:semiHidden="1" w:unhideWhenUsed="1"/>
     <w:lsdException w:name="Table Web 1" w:semiHidden="1" w:unhideWhenUsed="1"/>
+    <w:lsdException w:name="Table Web 2" w:semiHidden="1" w:unhideWhenUsed="1"/>
     <w:lsdException w:name="Table Web 3" w:semiHidden="1" w:unhideWhenUsed="1"/>
     <w:lsdException w:name="Balloon Text" w:semiHidden="1" w:unhideWhenUsed="1"/>
     <w:lsdException w:name="Table Grid" w:uiPriority="39"/>
+    <w:lsdException w:name="Table Theme" w:semiHidden="1" w:unhideWhenUsed="1"/>
     <w:lsdException w:name="Placeholder Text" w:semiHidden="1"/>
     <w:lsdException w:name="No Spacing" w:uiPriority="1" w:qFormat="1"/>
     <w:lsdException w:name="Light Shading" w:uiPriority="60"/>
@@ -402,9 +2964,6 @@
     <w:lsdException w:name="List Table 5 Dark Accent 6" w:uiPriority="50"/>
     <w:lsdException w:name="List Table 6 Colorful Accent 6" w:uiPriority="51"/>
     <w:lsdException w:name="List Table 7 Colorful Accent 6" w:uiPriority="52"/>
-    <w:lsdException w:name="Mention" w:semiHidden="1" w:unhideWhenUsed="1"/>
-    <w:lsdException w:name="Smart Hyperlink" w:semiHidden="1" w:unhideWhenUsed="1"/>
-    <w:lsdException w:name="Hashtag" w:semiHidden="1" w:unhideWhenUsed="1"/>
   </w:latentStyles>
   <w:style w:type="paragraph" w:default="1" w:styleId="Standard">
     <w:name w:val="Normal"/>
@@ -436,6 +2995,17 @@
     <w:uiPriority w:val="99"/>
     <w:semiHidden/>
     <w:unhideWhenUsed/>
+  </w:style>
+  <w:style w:type="paragraph" w:styleId="Listenabsatz">
+    <w:name w:val="List Paragraph"/>
+    <w:basedOn w:val="Standard"/>
+    <w:uiPriority w:val="34"/>
+    <w:qFormat/>
+    <w:rsid w:val="001D2CAC"/>
+    <w:pPr>
+      <w:ind w:left="720"/>
+      <w:contextualSpacing/>
+    </w:pPr>
   </w:style>
 </w:styles>
 </file>

--- a/documentation/milestone1/01_summary.docx
+++ b/documentation/milestone1/01_summary.docx
@@ -1,6 +1,6 @@
 
 <file path=word/document.xml><?xml version="1.0" encoding="utf-8"?>
-<w:document xmlns:wpc="http://schemas.microsoft.com/office/word/2010/wordprocessingCanvas" xmlns:cx="http://schemas.microsoft.com/office/drawing/2014/chartex" xmlns:mc="http://schemas.openxmlformats.org/markup-compatibility/2006" xmlns:o="urn:schemas-microsoft-com:office:office" xmlns:r="http://schemas.openxmlformats.org/officeDocument/2006/relationships" xmlns:m="http://schemas.openxmlformats.org/officeDocument/2006/math" xmlns:v="urn:schemas-microsoft-com:vml" xmlns:wp14="http://schemas.microsoft.com/office/word/2010/wordprocessingDrawing" xmlns:wp="http://schemas.openxmlformats.org/drawingml/2006/wordprocessingDrawing" xmlns:w10="urn:schemas-microsoft-com:office:word" xmlns:w="http://schemas.openxmlformats.org/wordprocessingml/2006/main" xmlns:w14="http://schemas.microsoft.com/office/word/2010/wordml" xmlns:w15="http://schemas.microsoft.com/office/word/2012/wordml" xmlns:w16se="http://schemas.microsoft.com/office/word/2015/wordml/symex" xmlns:wpg="http://schemas.microsoft.com/office/word/2010/wordprocessingGroup" xmlns:wpi="http://schemas.microsoft.com/office/word/2010/wordprocessingInk" xmlns:wne="http://schemas.microsoft.com/office/word/2006/wordml" xmlns:wps="http://schemas.microsoft.com/office/word/2010/wordprocessingShape" mc:Ignorable="w14 w15 w16se wp14">
+<w:document xmlns:wpc="http://schemas.microsoft.com/office/word/2010/wordprocessingCanvas" xmlns:cx="http://schemas.microsoft.com/office/drawing/2014/chartex" xmlns:cx1="http://schemas.microsoft.com/office/drawing/2015/9/8/chartex" xmlns:cx2="http://schemas.microsoft.com/office/drawing/2015/10/21/chartex" xmlns:cx3="http://schemas.microsoft.com/office/drawing/2016/5/9/chartex" xmlns:cx4="http://schemas.microsoft.com/office/drawing/2016/5/10/chartex" xmlns:cx5="http://schemas.microsoft.com/office/drawing/2016/5/11/chartex" xmlns:mc="http://schemas.openxmlformats.org/markup-compatibility/2006" xmlns:o="urn:schemas-microsoft-com:office:office" xmlns:r="http://schemas.openxmlformats.org/officeDocument/2006/relationships" xmlns:m="http://schemas.openxmlformats.org/officeDocument/2006/math" xmlns:v="urn:schemas-microsoft-com:vml" xmlns:wp14="http://schemas.microsoft.com/office/word/2010/wordprocessingDrawing" xmlns:wp="http://schemas.openxmlformats.org/drawingml/2006/wordprocessingDrawing" xmlns:w10="urn:schemas-microsoft-com:office:word" xmlns:w="http://schemas.openxmlformats.org/wordprocessingml/2006/main" xmlns:w14="http://schemas.microsoft.com/office/word/2010/wordml" xmlns:w15="http://schemas.microsoft.com/office/word/2012/wordml" xmlns:w16se="http://schemas.microsoft.com/office/word/2015/wordml/symex" xmlns:wpg="http://schemas.microsoft.com/office/word/2010/wordprocessingGroup" xmlns:wpi="http://schemas.microsoft.com/office/word/2010/wordprocessingInk" xmlns:wne="http://schemas.microsoft.com/office/word/2006/wordml" xmlns:wps="http://schemas.microsoft.com/office/word/2010/wordprocessingShape" mc:Ignorable="w14 w15 w16se wp14">
   <w:body>
     <w:p>
       <w:pPr>
@@ -160,13 +160,11 @@
       </w:r>
       <w:proofErr w:type="spellEnd"/>
       <w:r>
-        <w:t xml:space="preserve"> </w:t>
-      </w:r>
-      <w:proofErr w:type="spellStart"/>
-      <w:r>
-        <w:t>ever-expanding</w:t>
-      </w:r>
-      <w:proofErr w:type="spellEnd"/>
+        <w:rPr>
+          <w:lang w:val="en-US"/>
+        </w:rPr>
+        <w:t xml:space="preserve"> ever-expanding</w:t>
+      </w:r>
       <w:r>
         <w:t xml:space="preserve"> </w:t>
       </w:r>
@@ -254,6 +252,8 @@
       <w:r>
         <w:t>is</w:t>
       </w:r>
+      <w:bookmarkStart w:id="0" w:name="_GoBack"/>
+      <w:bookmarkEnd w:id="0"/>
       <w:proofErr w:type="spellEnd"/>
       <w:r>
         <w:t xml:space="preserve"> a </w:t>
@@ -304,10 +304,7 @@
       </w:r>
       <w:proofErr w:type="spellEnd"/>
       <w:r>
-        <w:t xml:space="preserve"> a web</w:t>
-      </w:r>
-      <w:r>
-        <w:t xml:space="preserve"> </w:t>
+        <w:t xml:space="preserve"> a web </w:t>
       </w:r>
       <w:proofErr w:type="spellStart"/>
       <w:r>
@@ -941,10 +938,7 @@
       </w:pPr>
       <w:proofErr w:type="spellStart"/>
       <w:r>
-        <w:t>Roomtype</w:t>
-      </w:r>
-      <w:r>
-        <w:t>s</w:t>
+        <w:t>Roomtypes</w:t>
       </w:r>
       <w:proofErr w:type="spellEnd"/>
       <w:r>
@@ -1018,10 +1012,7 @@
       </w:pPr>
       <w:proofErr w:type="spellStart"/>
       <w:r>
-        <w:t>Rentaltype</w:t>
-      </w:r>
-      <w:r>
-        <w:t>s</w:t>
+        <w:t>Rentaltypes</w:t>
       </w:r>
       <w:proofErr w:type="spellEnd"/>
       <w:r>
@@ -1099,13 +1090,7 @@
         <w:spacing w:after="0"/>
       </w:pPr>
       <w:r>
-        <w:t>Location</w:t>
-      </w:r>
-      <w:r>
-        <w:t>s</w:t>
-      </w:r>
-      <w:r>
-        <w:t xml:space="preserve">: </w:t>
+        <w:t xml:space="preserve">Locations: </w:t>
       </w:r>
       <w:proofErr w:type="spellStart"/>
       <w:r>
@@ -1198,20 +1183,11 @@
         <w:spacing w:after="0"/>
       </w:pPr>
       <w:r>
-        <w:t>Rating</w:t>
-      </w:r>
-      <w:r>
-        <w:t>s</w:t>
-      </w:r>
-      <w:r>
-        <w:t xml:space="preserve">: </w:t>
-      </w:r>
-      <w:r>
-        <w:t xml:space="preserve">Rate an </w:t>
-      </w:r>
-      <w:proofErr w:type="spellStart"/>
-      <w:r>
-        <w:t>offer</w:t>
+        <w:t xml:space="preserve">Ratings: Rate </w:t>
+      </w:r>
+      <w:proofErr w:type="spellStart"/>
+      <w:r>
+        <w:t>landlords</w:t>
       </w:r>
       <w:proofErr w:type="spellEnd"/>
       <w:r>
@@ -1227,10 +1203,31 @@
       </w:r>
       <w:proofErr w:type="spellStart"/>
       <w:r>
-        <w:t>s</w:t>
-      </w:r>
-      <w:r>
-        <w:t>earching</w:t>
+        <w:t>rental</w:t>
+      </w:r>
+      <w:proofErr w:type="spellEnd"/>
+      <w:r>
+        <w:t xml:space="preserve"> </w:t>
+      </w:r>
+      <w:proofErr w:type="spellStart"/>
+      <w:r>
+        <w:t>services</w:t>
+      </w:r>
+      <w:proofErr w:type="spellEnd"/>
+      <w:r>
+        <w:t xml:space="preserve"> </w:t>
+      </w:r>
+      <w:proofErr w:type="spellStart"/>
+      <w:r>
+        <w:t>and</w:t>
+      </w:r>
+      <w:proofErr w:type="spellEnd"/>
+      <w:r>
+        <w:t xml:space="preserve"> </w:t>
+      </w:r>
+      <w:proofErr w:type="spellStart"/>
+      <w:r>
+        <w:t>search</w:t>
       </w:r>
       <w:proofErr w:type="spellEnd"/>
       <w:r>
@@ -1269,12 +1266,17 @@
         <w:t xml:space="preserve"> </w:t>
       </w:r>
       <w:proofErr w:type="spellStart"/>
-      <w:r>
-        <w:t>offers</w:t>
-      </w:r>
-      <w:proofErr w:type="spellEnd"/>
-      <w:r>
-        <w:t xml:space="preserve"> (1 </w:t>
+      <w:proofErr w:type="gramStart"/>
+      <w:r>
+        <w:t>ones</w:t>
+      </w:r>
+      <w:proofErr w:type="spellEnd"/>
+      <w:r>
+        <w:t>(</w:t>
+      </w:r>
+      <w:proofErr w:type="gramEnd"/>
+      <w:r>
+        <w:t xml:space="preserve">1 </w:t>
       </w:r>
       <w:proofErr w:type="spellStart"/>
       <w:r>
@@ -1433,21 +1435,17 @@
       </w:r>
       <w:proofErr w:type="spellEnd"/>
       <w:r>
-        <w:t xml:space="preserve"> </w:t>
-      </w:r>
-      <w:proofErr w:type="spellStart"/>
-      <w:r>
-        <w:t>landlords</w:t>
-      </w:r>
-      <w:proofErr w:type="spellEnd"/>
-      <w:r>
-        <w:t xml:space="preserve"> </w:t>
-      </w:r>
-      <w:proofErr w:type="spellStart"/>
-      <w:r>
-        <w:t>and</w:t>
-      </w:r>
-      <w:proofErr w:type="spellEnd"/>
+        <w:rPr>
+          <w:lang w:val="en-GB"/>
+        </w:rPr>
+        <w:t xml:space="preserve"> landlords</w:t>
+      </w:r>
+      <w:r>
+        <w:rPr>
+          <w:lang w:val="en-US"/>
+        </w:rPr>
+        <w:t xml:space="preserve"> and</w:t>
+      </w:r>
       <w:r>
         <w:t xml:space="preserve"> normal </w:t>
       </w:r>
@@ -2349,8 +2347,6 @@
       <w:r>
         <w:tab/>
       </w:r>
-      <w:bookmarkStart w:id="0" w:name="_GoBack"/>
-      <w:bookmarkEnd w:id="0"/>
     </w:p>
     <w:sectPr>
       <w:pgSz w:w="11906" w:h="16838"/>
@@ -2363,7 +2359,7 @@
 </file>
 
 <file path=word/numbering.xml><?xml version="1.0" encoding="utf-8"?>
-<w:numbering xmlns:wpc="http://schemas.microsoft.com/office/word/2010/wordprocessingCanvas" xmlns:cx="http://schemas.microsoft.com/office/drawing/2014/chartex" xmlns:mc="http://schemas.openxmlformats.org/markup-compatibility/2006" xmlns:o="urn:schemas-microsoft-com:office:office" xmlns:r="http://schemas.openxmlformats.org/officeDocument/2006/relationships" xmlns:m="http://schemas.openxmlformats.org/officeDocument/2006/math" xmlns:v="urn:schemas-microsoft-com:vml" xmlns:wp14="http://schemas.microsoft.com/office/word/2010/wordprocessingDrawing" xmlns:wp="http://schemas.openxmlformats.org/drawingml/2006/wordprocessingDrawing" xmlns:w10="urn:schemas-microsoft-com:office:word" xmlns:w="http://schemas.openxmlformats.org/wordprocessingml/2006/main" xmlns:w14="http://schemas.microsoft.com/office/word/2010/wordml" xmlns:w15="http://schemas.microsoft.com/office/word/2012/wordml" xmlns:w16se="http://schemas.microsoft.com/office/word/2015/wordml/symex" xmlns:wpg="http://schemas.microsoft.com/office/word/2010/wordprocessingGroup" xmlns:wpi="http://schemas.microsoft.com/office/word/2010/wordprocessingInk" xmlns:wne="http://schemas.microsoft.com/office/word/2006/wordml" xmlns:wps="http://schemas.microsoft.com/office/word/2010/wordprocessingShape" mc:Ignorable="w14 w15 w16se wp14">
+<w:numbering xmlns:wpc="http://schemas.microsoft.com/office/word/2010/wordprocessingCanvas" xmlns:cx="http://schemas.microsoft.com/office/drawing/2014/chartex" xmlns:cx1="http://schemas.microsoft.com/office/drawing/2015/9/8/chartex" xmlns:cx2="http://schemas.microsoft.com/office/drawing/2015/10/21/chartex" xmlns:cx3="http://schemas.microsoft.com/office/drawing/2016/5/9/chartex" xmlns:cx4="http://schemas.microsoft.com/office/drawing/2016/5/10/chartex" xmlns:cx5="http://schemas.microsoft.com/office/drawing/2016/5/11/chartex" xmlns:mc="http://schemas.openxmlformats.org/markup-compatibility/2006" xmlns:o="urn:schemas-microsoft-com:office:office" xmlns:r="http://schemas.openxmlformats.org/officeDocument/2006/relationships" xmlns:m="http://schemas.openxmlformats.org/officeDocument/2006/math" xmlns:v="urn:schemas-microsoft-com:vml" xmlns:wp14="http://schemas.microsoft.com/office/word/2010/wordprocessingDrawing" xmlns:wp="http://schemas.openxmlformats.org/drawingml/2006/wordprocessingDrawing" xmlns:w10="urn:schemas-microsoft-com:office:word" xmlns:w="http://schemas.openxmlformats.org/wordprocessingml/2006/main" xmlns:w14="http://schemas.microsoft.com/office/word/2010/wordml" xmlns:w15="http://schemas.microsoft.com/office/word/2012/wordml" xmlns:w16se="http://schemas.microsoft.com/office/word/2015/wordml/symex" xmlns:wpg="http://schemas.microsoft.com/office/word/2010/wordprocessingGroup" xmlns:wpi="http://schemas.microsoft.com/office/word/2010/wordprocessingInk" xmlns:wne="http://schemas.microsoft.com/office/word/2006/wordml" xmlns:wps="http://schemas.microsoft.com/office/word/2010/wordprocessingShape" mc:Ignorable="w14 w15 w16se wp14">
   <w:abstractNum w:abstractNumId="0" w15:restartNumberingAfterBreak="0">
     <w:nsid w:val="31460243"/>
     <w:multiLevelType w:val="hybridMultilevel"/>
@@ -2592,7 +2588,7 @@
       </w:pPr>
     </w:pPrDefault>
   </w:docDefaults>
-  <w:latentStyles w:defLockedState="0" w:defUIPriority="99" w:defSemiHidden="0" w:defUnhideWhenUsed="0" w:defQFormat="0" w:count="371">
+  <w:latentStyles w:defLockedState="0" w:defUIPriority="99" w:defSemiHidden="0" w:defUnhideWhenUsed="0" w:defQFormat="0" w:count="374">
     <w:lsdException w:name="Normal" w:uiPriority="0" w:qFormat="1"/>
     <w:lsdException w:name="heading 1" w:uiPriority="9" w:qFormat="1"/>
     <w:lsdException w:name="heading 2" w:semiHidden="1" w:uiPriority="9" w:unhideWhenUsed="1" w:qFormat="1"/>
@@ -2698,7 +2694,6 @@
     <w:lsdException w:name="HTML Sample" w:semiHidden="1" w:unhideWhenUsed="1"/>
     <w:lsdException w:name="HTML Typewriter" w:semiHidden="1" w:unhideWhenUsed="1"/>
     <w:lsdException w:name="HTML Variable" w:semiHidden="1" w:unhideWhenUsed="1"/>
-    <w:lsdException w:name="Normal Table" w:semiHidden="1" w:unhideWhenUsed="1"/>
     <w:lsdException w:name="annotation subject" w:semiHidden="1" w:unhideWhenUsed="1"/>
     <w:lsdException w:name="No List" w:semiHidden="1" w:unhideWhenUsed="1"/>
     <w:lsdException w:name="Outline List 1" w:semiHidden="1" w:unhideWhenUsed="1"/>
@@ -2743,7 +2738,6 @@
     <w:lsdException w:name="Table Professional" w:semiHidden="1" w:unhideWhenUsed="1"/>
     <w:lsdException w:name="Table Subtle 1" w:semiHidden="1" w:unhideWhenUsed="1"/>
     <w:lsdException w:name="Table Subtle 2" w:semiHidden="1" w:unhideWhenUsed="1"/>
-    <w:lsdException w:name="Table Web 1" w:semiHidden="1" w:unhideWhenUsed="1"/>
     <w:lsdException w:name="Table Web 2" w:semiHidden="1" w:unhideWhenUsed="1"/>
     <w:lsdException w:name="Table Web 3" w:semiHidden="1" w:unhideWhenUsed="1"/>
     <w:lsdException w:name="Balloon Text" w:semiHidden="1" w:unhideWhenUsed="1"/>
@@ -2964,6 +2958,9 @@
     <w:lsdException w:name="List Table 5 Dark Accent 6" w:uiPriority="50"/>
     <w:lsdException w:name="List Table 6 Colorful Accent 6" w:uiPriority="51"/>
     <w:lsdException w:name="List Table 7 Colorful Accent 6" w:uiPriority="52"/>
+    <w:lsdException w:name="Mention" w:semiHidden="1" w:unhideWhenUsed="1"/>
+    <w:lsdException w:name="Smart Hyperlink" w:semiHidden="1" w:unhideWhenUsed="1"/>
+    <w:lsdException w:name="Hashtag" w:semiHidden="1" w:unhideWhenUsed="1"/>
   </w:latentStyles>
   <w:style w:type="paragraph" w:default="1" w:styleId="Standard">
     <w:name w:val="Normal"/>
